--- a/Лабораторная работа по нелинейным уравнениям.docx
+++ b/Лабораторная работа по нелинейным уравнениям.docx
@@ -589,7 +589,18 @@
           <w:sz w:val="28"/>
           <w:szCs w:val="28"/>
         </w:rPr>
-        <w:t xml:space="preserve">Уравнение: </w:t>
+        <w:t>Решить у</w:t>
+      </w:r>
+      <w:bookmarkStart w:id="0" w:name="_GoBack"/>
+      <w:bookmarkEnd w:id="0"/>
+      <w:r>
+        <w:rPr>
+          <w:rFonts w:ascii="Times New Roman" w:hAnsi="Times New Roman" w:cs="Times New Roman"/>
+          <w:color w:val="000000"/>
+          <w:sz w:val="28"/>
+          <w:szCs w:val="28"/>
+        </w:rPr>
+        <w:t xml:space="preserve">равнение: </w:t>
       </w:r>
       <m:oMath>
         <m:r>
@@ -717,7 +728,16 @@
           <w:sz w:val="28"/>
           <w:szCs w:val="28"/>
         </w:rPr>
-        <w:t>Точные значение: 1,3077</w:t>
+        <w:t>Точное</w:t>
+      </w:r>
+      <w:r>
+        <w:rPr>
+          <w:rFonts w:ascii="Times New Roman" w:hAnsi="Times New Roman" w:cs="Times New Roman"/>
+          <w:color w:val="000000"/>
+          <w:sz w:val="28"/>
+          <w:szCs w:val="28"/>
+        </w:rPr>
+        <w:t xml:space="preserve"> значение: 1,3077</w:t>
       </w:r>
     </w:p>
     <w:p>
@@ -1573,17 +1593,7 @@
           <w:sz w:val="28"/>
           <w:szCs w:val="28"/>
         </w:rPr>
-        <w:t xml:space="preserve">. Эти действия будут производиться до тех пор, </w:t>
-      </w:r>
-      <w:proofErr w:type="gramStart"/>
-      <w:r>
-        <w:rPr>
-          <w:rFonts w:ascii="Times New Roman" w:eastAsiaTheme="minorEastAsia" w:hAnsi="Times New Roman" w:cs="Times New Roman"/>
-          <w:color w:val="000000"/>
-          <w:sz w:val="28"/>
-          <w:szCs w:val="28"/>
-        </w:rPr>
-        <w:t xml:space="preserve">пока </w:t>
+        <w:t xml:space="preserve">. Эти действия будут производиться до тех пор, пока </w:t>
       </w:r>
       <m:oMath>
         <m:d>
@@ -1714,17 +1724,7 @@
           <w:sz w:val="28"/>
           <w:szCs w:val="28"/>
         </w:rPr>
-        <w:t>,</w:t>
-      </w:r>
-      <w:proofErr w:type="gramEnd"/>
-      <w:r>
-        <w:rPr>
-          <w:rFonts w:ascii="Times New Roman" w:eastAsiaTheme="minorEastAsia" w:hAnsi="Times New Roman" w:cs="Times New Roman"/>
-          <w:color w:val="000000"/>
-          <w:sz w:val="28"/>
-          <w:szCs w:val="28"/>
-        </w:rPr>
-        <w:t xml:space="preserve"> где </w:t>
+        <w:t xml:space="preserve">, где </w:t>
       </w:r>
       <w:r>
         <w:rPr>
@@ -1832,6 +1832,101 @@
           <w:szCs w:val="28"/>
         </w:rPr>
       </w:pPr>
+      <w:r>
+        <w:rPr>
+          <w:rFonts w:ascii="Times New Roman" w:hAnsi="Times New Roman" w:cs="Times New Roman"/>
+          <w:noProof/>
+          <w:color w:val="000000"/>
+          <w:sz w:val="28"/>
+          <w:szCs w:val="28"/>
+          <w:lang w:eastAsia="ru-RU"/>
+        </w:rPr>
+        <mc:AlternateContent>
+          <mc:Choice Requires="wps">
+            <w:drawing>
+              <wp:anchor distT="45720" distB="45720" distL="114300" distR="114300" simplePos="0" relativeHeight="251669504" behindDoc="0" locked="0" layoutInCell="1" allowOverlap="1" wp14:anchorId="393BDC20" wp14:editId="69B6C9D5">
+                <wp:simplePos x="0" y="0"/>
+                <wp:positionH relativeFrom="page">
+                  <wp:posOffset>895304</wp:posOffset>
+                </wp:positionH>
+                <wp:positionV relativeFrom="page">
+                  <wp:posOffset>8304530</wp:posOffset>
+                </wp:positionV>
+                <wp:extent cx="1385740" cy="1490345"/>
+                <wp:effectExtent l="0" t="0" r="0" b="1270"/>
+                <wp:wrapNone/>
+                <wp:docPr id="217" name="Надпись 2"/>
+                <wp:cNvGraphicFramePr>
+                  <a:graphicFrameLocks xmlns:a="http://schemas.openxmlformats.org/drawingml/2006/main"/>
+                </wp:cNvGraphicFramePr>
+                <a:graphic xmlns:a="http://schemas.openxmlformats.org/drawingml/2006/main">
+                  <a:graphicData uri="http://schemas.microsoft.com/office/word/2010/wordprocessingShape">
+                    <wps:wsp>
+                      <wps:cNvSpPr txBox="1">
+                        <a:spLocks noChangeArrowheads="1"/>
+                      </wps:cNvSpPr>
+                      <wps:spPr bwMode="auto">
+                        <a:xfrm>
+                          <a:off x="0" y="0"/>
+                          <a:ext cx="1385740" cy="1490345"/>
+                        </a:xfrm>
+                        <a:prstGeom prst="rect">
+                          <a:avLst/>
+                        </a:prstGeom>
+                        <a:noFill/>
+                        <a:ln w="9525">
+                          <a:noFill/>
+                          <a:miter lim="800000"/>
+                          <a:headEnd/>
+                          <a:tailEnd/>
+                        </a:ln>
+                      </wps:spPr>
+                      <wps:txbx>
+                        <w:txbxContent>
+                          <w:p>
+                            <w:r>
+                              <w:t>Пересечение с Ох – корень уравнения</w:t>
+                            </w:r>
+                          </w:p>
+                        </w:txbxContent>
+                      </wps:txbx>
+                      <wps:bodyPr rot="0" vert="horz" wrap="square" lIns="91440" tIns="45720" rIns="91440" bIns="45720" anchor="t" anchorCtr="0">
+                        <a:spAutoFit/>
+                      </wps:bodyPr>
+                    </wps:wsp>
+                  </a:graphicData>
+                </a:graphic>
+                <wp14:sizeRelH relativeFrom="margin">
+                  <wp14:pctWidth>0</wp14:pctWidth>
+                </wp14:sizeRelH>
+                <wp14:sizeRelV relativeFrom="margin">
+                  <wp14:pctHeight>20000</wp14:pctHeight>
+                </wp14:sizeRelV>
+              </wp:anchor>
+            </w:drawing>
+          </mc:Choice>
+          <mc:Fallback>
+            <w:pict>
+              <v:shapetype w14:anchorId="393BDC20" id="_x0000_t202" coordsize="21600,21600" o:spt="202" path="m,l,21600r21600,l21600,xe">
+                <v:stroke joinstyle="miter"/>
+                <v:path gradientshapeok="t" o:connecttype="rect"/>
+              </v:shapetype>
+              <v:shape id="Надпись 2" o:spid="_x0000_s1026" type="#_x0000_t202" style="position:absolute;left:0;text-align:left;margin-left:70.5pt;margin-top:653.9pt;width:109.1pt;height:117.35pt;z-index:251669504;visibility:visible;mso-wrap-style:square;mso-width-percent:0;mso-height-percent:200;mso-wrap-distance-left:9pt;mso-wrap-distance-top:3.6pt;mso-wrap-distance-right:9pt;mso-wrap-distance-bottom:3.6pt;mso-position-horizontal:absolute;mso-position-horizontal-relative:page;mso-position-vertical:absolute;mso-position-vertical-relative:page;mso-width-percent:0;mso-height-percent:200;mso-width-relative:margin;mso-height-relative:margin;v-text-anchor:top" o:gfxdata="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" filled="f" stroked="f">
+                <v:textbox style="mso-fit-shape-to-text:t">
+                  <w:txbxContent>
+                    <w:p>
+                      <w:r>
+                        <w:t>Пересечение с Ох – корень уравнения</w:t>
+                      </w:r>
+                    </w:p>
+                  </w:txbxContent>
+                </v:textbox>
+                <w10:wrap anchorx="page" anchory="page"/>
+              </v:shape>
+            </w:pict>
+          </mc:Fallback>
+        </mc:AlternateContent>
+      </w:r>
       <w:r>
         <w:rPr>
           <w:rFonts w:ascii="Times New Roman" w:eastAsiaTheme="minorEastAsia" w:hAnsi="Times New Roman" w:cs="Times New Roman"/>
@@ -2135,10 +2230,101 @@
           <w:szCs w:val="28"/>
           <w:lang w:eastAsia="ru-RU"/>
         </w:rPr>
+        <mc:AlternateContent>
+          <mc:Choice Requires="wps">
+            <w:drawing>
+              <wp:anchor distT="0" distB="0" distL="114300" distR="114300" simplePos="0" relativeHeight="251667456" behindDoc="0" locked="0" layoutInCell="1" allowOverlap="1" wp14:anchorId="248F7328" wp14:editId="057D6334">
+                <wp:simplePos x="0" y="0"/>
+                <wp:positionH relativeFrom="column">
+                  <wp:posOffset>945217</wp:posOffset>
+                </wp:positionH>
+                <wp:positionV relativeFrom="paragraph">
+                  <wp:posOffset>2735883</wp:posOffset>
+                </wp:positionV>
+                <wp:extent cx="1136591" cy="188007"/>
+                <wp:effectExtent l="0" t="0" r="83185" b="78740"/>
+                <wp:wrapNone/>
+                <wp:docPr id="11" name="Прямая со стрелкой 11"/>
+                <wp:cNvGraphicFramePr/>
+                <a:graphic xmlns:a="http://schemas.openxmlformats.org/drawingml/2006/main">
+                  <a:graphicData uri="http://schemas.microsoft.com/office/word/2010/wordprocessingShape">
+                    <wps:wsp>
+                      <wps:cNvCnPr/>
+                      <wps:spPr>
+                        <a:xfrm>
+                          <a:off x="0" y="0"/>
+                          <a:ext cx="1136591" cy="188007"/>
+                        </a:xfrm>
+                        <a:prstGeom prst="straightConnector1">
+                          <a:avLst/>
+                        </a:prstGeom>
+                        <a:ln>
+                          <a:tailEnd type="triangle"/>
+                        </a:ln>
+                      </wps:spPr>
+                      <wps:style>
+                        <a:lnRef idx="3">
+                          <a:schemeClr val="dk1"/>
+                        </a:lnRef>
+                        <a:fillRef idx="0">
+                          <a:schemeClr val="dk1"/>
+                        </a:fillRef>
+                        <a:effectRef idx="2">
+                          <a:schemeClr val="dk1"/>
+                        </a:effectRef>
+                        <a:fontRef idx="minor">
+                          <a:schemeClr val="tx1"/>
+                        </a:fontRef>
+                      </wps:style>
+                      <wps:bodyPr/>
+                    </wps:wsp>
+                  </a:graphicData>
+                </a:graphic>
+              </wp:anchor>
+            </w:drawing>
+          </mc:Choice>
+          <mc:Fallback xmlns:cx="http://schemas.microsoft.com/office/drawing/2014/chartex" xmlns:cx1="http://schemas.microsoft.com/office/drawing/2015/9/8/chartex" xmlns:cx2="http://schemas.microsoft.com/office/drawing/2015/10/21/chartex" xmlns:cx3="http://schemas.microsoft.com/office/drawing/2016/5/9/chartex" xmlns:cx4="http://schemas.microsoft.com/office/drawing/2016/5/10/chartex" xmlns:cx5="http://schemas.microsoft.com/office/drawing/2016/5/11/chartex" xmlns:cx6="http://schemas.microsoft.com/office/drawing/2016/5/12/chartex" xmlns:cx7="http://schemas.microsoft.com/office/drawing/2016/5/13/chartex" xmlns:cx8="http://schemas.microsoft.com/office/drawing/2016/5/14/chartex" xmlns:aink="http://schemas.microsoft.com/office/drawing/2016/ink" xmlns:am3d="http://schemas.microsoft.com/office/drawing/2017/model3d" xmlns:w16cex="http://schemas.microsoft.com/office/word/2018/wordml/cex" xmlns:w16cid="http://schemas.microsoft.com/office/word/2016/wordml/cid" xmlns:w16="http://schemas.microsoft.com/office/word/2018/wordml" xmlns:w16sdtdh="http://schemas.microsoft.com/office/word/2020/wordml/sdtdatahash" xmlns:w16se="http://schemas.microsoft.com/office/word/2015/wordml/symex">
+            <w:pict>
+              <v:shapetype w14:anchorId="48F4CD59" id="_x0000_t32" coordsize="21600,21600" o:spt="32" o:oned="t" path="m,l21600,21600e" filled="f">
+                <v:path arrowok="t" fillok="f" o:connecttype="none"/>
+                <o:lock v:ext="edit" shapetype="t"/>
+              </v:shapetype>
+              <v:shape id="Прямая со стрелкой 11" o:spid="_x0000_s1026" type="#_x0000_t32" style="position:absolute;margin-left:74.45pt;margin-top:215.4pt;width:89.5pt;height:14.8pt;z-index:251667456;visibility:visible;mso-wrap-style:square;mso-wrap-distance-left:9pt;mso-wrap-distance-top:0;mso-wrap-distance-right:9pt;mso-wrap-distance-bottom:0;mso-position-horizontal:absolute;mso-position-horizontal-relative:text;mso-position-vertical:absolute;mso-position-vertical-relative:text" o:gfxdata="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" strokecolor="black [3200]" strokeweight="1.5pt">
+                <v:stroke endarrow="block" joinstyle="miter"/>
+              </v:shape>
+            </w:pict>
+          </mc:Fallback>
+        </mc:AlternateContent>
+      </w:r>
+      <w:r>
+        <w:rPr>
+          <w:rFonts w:ascii="Times New Roman" w:hAnsi="Times New Roman" w:cs="Times New Roman"/>
+          <w:noProof/>
+          <w:color w:val="000000"/>
+          <w:sz w:val="28"/>
+          <w:szCs w:val="28"/>
+          <w:lang w:eastAsia="ru-RU"/>
+        </w:rPr>
         <w:drawing>
-          <wp:inline distT="0" distB="0" distL="0" distR="0" wp14:anchorId="5F213B36" wp14:editId="2C403DD5">
+          <wp:anchor distT="0" distB="0" distL="114300" distR="114300" simplePos="0" relativeHeight="251656190" behindDoc="1" locked="0" layoutInCell="1" allowOverlap="1" wp14:anchorId="6BA6AC8F" wp14:editId="04EB004B">
+            <wp:simplePos x="0" y="0"/>
+            <wp:positionH relativeFrom="column">
+              <wp:posOffset>267898</wp:posOffset>
+            </wp:positionH>
+            <wp:positionV relativeFrom="page">
+              <wp:posOffset>6004874</wp:posOffset>
+            </wp:positionV>
             <wp:extent cx="5940425" cy="3249295"/>
             <wp:effectExtent l="0" t="0" r="3175" b="8255"/>
+            <wp:wrapTight wrapText="bothSides">
+              <wp:wrapPolygon edited="0">
+                <wp:start x="0" y="0"/>
+                <wp:lineTo x="0" y="21528"/>
+                <wp:lineTo x="21542" y="21528"/>
+                <wp:lineTo x="21542" y="0"/>
+                <wp:lineTo x="0" y="0"/>
+              </wp:wrapPolygon>
+            </wp:wrapTight>
             <wp:docPr id="1" name="Рисунок 1"/>
             <wp:cNvGraphicFramePr>
               <a:graphicFrameLocks xmlns:a="http://schemas.openxmlformats.org/drawingml/2006/main" noChangeAspect="1"/>
@@ -2151,7 +2337,13 @@
                     <pic:cNvPicPr/>
                   </pic:nvPicPr>
                   <pic:blipFill>
-                    <a:blip r:embed="rId5"/>
+                    <a:blip r:embed="rId5" cstate="print">
+                      <a:extLst>
+                        <a:ext uri="{28A0092B-C50C-407E-A947-70E740481C1C}">
+                          <a14:useLocalDpi xmlns:a14="http://schemas.microsoft.com/office/drawing/2010/main" val="0"/>
+                        </a:ext>
+                      </a:extLst>
+                    </a:blip>
                     <a:stretch>
                       <a:fillRect/>
                     </a:stretch>
@@ -2168,7 +2360,7 @@
                 </pic:pic>
               </a:graphicData>
             </a:graphic>
-          </wp:inline>
+          </wp:anchor>
         </w:drawing>
       </w:r>
     </w:p>
@@ -2231,7 +2423,6 @@
           <w:sz w:val="28"/>
           <w:szCs w:val="28"/>
         </w:rPr>
-        <w:lastRenderedPageBreak/>
         <w:t>Анализ задачи:</w:t>
       </w:r>
     </w:p>
@@ -2682,25 +2873,116 @@
       <w:pPr>
         <w:spacing w:before="240"/>
         <w:rPr>
-          <w:rFonts w:ascii="Times New Roman" w:hAnsi="Times New Roman" w:cs="Times New Roman"/>
-          <w:color w:val="000000"/>
-          <w:sz w:val="28"/>
-          <w:szCs w:val="28"/>
-        </w:rPr>
-      </w:pPr>
-      <w:r>
-        <w:rPr>
           <w:noProof/>
           <w:lang w:eastAsia="ru-RU"/>
         </w:rPr>
+      </w:pPr>
+    </w:p>
+    <w:p>
+      <w:pPr>
+        <w:spacing w:before="240"/>
+        <w:rPr>
+          <w:rFonts w:ascii="Times New Roman" w:hAnsi="Times New Roman" w:cs="Times New Roman"/>
+          <w:color w:val="000000"/>
+          <w:sz w:val="28"/>
+          <w:szCs w:val="28"/>
+        </w:rPr>
+      </w:pPr>
+      <w:r>
+        <w:rPr>
+          <w:noProof/>
+          <w:lang w:eastAsia="ru-RU"/>
+        </w:rPr>
         <w:drawing>
-          <wp:inline distT="0" distB="0" distL="0" distR="0" wp14:anchorId="3686B08B" wp14:editId="527A1FE5">
-            <wp:extent cx="5108727" cy="3284220"/>
+          <wp:anchor distT="0" distB="0" distL="114300" distR="114300" simplePos="0" relativeHeight="251662336" behindDoc="1" locked="0" layoutInCell="1" allowOverlap="1" wp14:anchorId="70F8966B" wp14:editId="5B35F3C2">
+            <wp:simplePos x="0" y="0"/>
+            <wp:positionH relativeFrom="margin">
+              <wp:posOffset>31233</wp:posOffset>
+            </wp:positionH>
+            <wp:positionV relativeFrom="page">
+              <wp:posOffset>7345680</wp:posOffset>
+            </wp:positionV>
+            <wp:extent cx="2688021" cy="2866805"/>
             <wp:effectExtent l="0" t="0" r="0" b="0"/>
+            <wp:wrapNone/>
+            <wp:docPr id="7" name="Рисунок 6">
+              <a:extLst xmlns:a="http://schemas.openxmlformats.org/drawingml/2006/main">
+                <a:ext uri="{FF2B5EF4-FFF2-40B4-BE49-F238E27FC236}">
+                  <a16:creationId xmlns="" xmlns:cx="http://schemas.microsoft.com/office/drawing/2014/chartex" xmlns:cx1="http://schemas.microsoft.com/office/drawing/2015/9/8/chartex" xmlns:cx2="http://schemas.microsoft.com/office/drawing/2015/10/21/chartex" xmlns:cx3="http://schemas.microsoft.com/office/drawing/2016/5/9/chartex" xmlns:cx4="http://schemas.microsoft.com/office/drawing/2016/5/10/chartex" xmlns:cx5="http://schemas.microsoft.com/office/drawing/2016/5/11/chartex" xmlns:cx6="http://schemas.microsoft.com/office/drawing/2016/5/12/chartex" xmlns:cx7="http://schemas.microsoft.com/office/drawing/2016/5/13/chartex" xmlns:cx8="http://schemas.microsoft.com/office/drawing/2016/5/14/chartex" xmlns:aink="http://schemas.microsoft.com/office/drawing/2016/ink" xmlns:am3d="http://schemas.microsoft.com/office/drawing/2017/model3d" xmlns:o="urn:schemas-microsoft-com:office:office" xmlns:v="urn:schemas-microsoft-com:vml" xmlns:w10="urn:schemas-microsoft-com:office:word" xmlns:w="http://schemas.openxmlformats.org/wordprocessingml/2006/main" xmlns:w16cex="http://schemas.microsoft.com/office/word/2018/wordml/cex" xmlns:w16cid="http://schemas.microsoft.com/office/word/2016/wordml/cid" xmlns:w16="http://schemas.microsoft.com/office/word/2018/wordml" xmlns:w16sdtdh="http://schemas.microsoft.com/office/word/2020/wordml/sdtdatahash" xmlns:w16se="http://schemas.microsoft.com/office/word/2015/wordml/symex" xmlns:a16="http://schemas.microsoft.com/office/drawing/2014/main" id="{E9045969-AF87-4DBE-9568-ADD524ADACA1}"/>
+                </a:ext>
+              </a:extLst>
+            </wp:docPr>
+            <wp:cNvGraphicFramePr>
+              <a:graphicFrameLocks xmlns:a="http://schemas.openxmlformats.org/drawingml/2006/main" noChangeAspect="1"/>
+            </wp:cNvGraphicFramePr>
+            <a:graphic xmlns:a="http://schemas.openxmlformats.org/drawingml/2006/main">
+              <a:graphicData uri="http://schemas.openxmlformats.org/drawingml/2006/picture">
+                <pic:pic xmlns:pic="http://schemas.openxmlformats.org/drawingml/2006/picture">
+                  <pic:nvPicPr>
+                    <pic:cNvPr id="7" name="Рисунок 6">
+                      <a:extLst>
+                        <a:ext uri="{FF2B5EF4-FFF2-40B4-BE49-F238E27FC236}">
+                          <a16:creationId xmlns="" xmlns:cx="http://schemas.microsoft.com/office/drawing/2014/chartex" xmlns:cx1="http://schemas.microsoft.com/office/drawing/2015/9/8/chartex" xmlns:cx2="http://schemas.microsoft.com/office/drawing/2015/10/21/chartex" xmlns:cx3="http://schemas.microsoft.com/office/drawing/2016/5/9/chartex" xmlns:cx4="http://schemas.microsoft.com/office/drawing/2016/5/10/chartex" xmlns:cx5="http://schemas.microsoft.com/office/drawing/2016/5/11/chartex" xmlns:cx6="http://schemas.microsoft.com/office/drawing/2016/5/12/chartex" xmlns:cx7="http://schemas.microsoft.com/office/drawing/2016/5/13/chartex" xmlns:cx8="http://schemas.microsoft.com/office/drawing/2016/5/14/chartex" xmlns:aink="http://schemas.microsoft.com/office/drawing/2016/ink" xmlns:am3d="http://schemas.microsoft.com/office/drawing/2017/model3d" xmlns:o="urn:schemas-microsoft-com:office:office" xmlns:v="urn:schemas-microsoft-com:vml" xmlns:w10="urn:schemas-microsoft-com:office:word" xmlns:w="http://schemas.openxmlformats.org/wordprocessingml/2006/main" xmlns:w16cex="http://schemas.microsoft.com/office/word/2018/wordml/cex" xmlns:w16cid="http://schemas.microsoft.com/office/word/2016/wordml/cid" xmlns:w16="http://schemas.microsoft.com/office/word/2018/wordml" xmlns:w16sdtdh="http://schemas.microsoft.com/office/word/2020/wordml/sdtdatahash" xmlns:w16se="http://schemas.microsoft.com/office/word/2015/wordml/symex" xmlns:a16="http://schemas.microsoft.com/office/drawing/2014/main" id="{E9045969-AF87-4DBE-9568-ADD524ADACA1}"/>
+                        </a:ext>
+                      </a:extLst>
+                    </pic:cNvPr>
+                    <pic:cNvPicPr>
+                      <a:picLocks noChangeAspect="1"/>
+                    </pic:cNvPicPr>
+                  </pic:nvPicPr>
+                  <pic:blipFill rotWithShape="1">
+                    <a:blip r:embed="rId6">
+                      <a:extLst>
+                        <a:ext uri="{28A0092B-C50C-407E-A947-70E740481C1C}">
+                          <a14:useLocalDpi xmlns:a14="http://schemas.microsoft.com/office/drawing/2010/main" val="0"/>
+                        </a:ext>
+                      </a:extLst>
+                    </a:blip>
+                    <a:srcRect l="607" t="6263" r="1"/>
+                    <a:stretch/>
+                  </pic:blipFill>
+                  <pic:spPr bwMode="auto">
+                    <a:xfrm>
+                      <a:off x="0" y="0"/>
+                      <a:ext cx="2688021" cy="2866805"/>
+                    </a:xfrm>
+                    <a:prstGeom prst="rect">
+                      <a:avLst/>
+                    </a:prstGeom>
+                    <a:ln>
+                      <a:noFill/>
+                    </a:ln>
+                    <a:extLst>
+                      <a:ext uri="{53640926-AAD7-44D8-BBD7-CCE9431645EC}">
+                        <a14:shadowObscured xmlns:a14="http://schemas.microsoft.com/office/drawing/2010/main"/>
+                      </a:ext>
+                    </a:extLst>
+                  </pic:spPr>
+                </pic:pic>
+              </a:graphicData>
+            </a:graphic>
+            <wp14:sizeRelH relativeFrom="margin">
+              <wp14:pctWidth>0</wp14:pctWidth>
+            </wp14:sizeRelH>
+            <wp14:sizeRelV relativeFrom="margin">
+              <wp14:pctHeight>0</wp14:pctHeight>
+            </wp14:sizeRelV>
+          </wp:anchor>
+        </w:drawing>
+      </w:r>
+      <w:r>
+        <w:rPr>
+          <w:noProof/>
+          <w:lang w:eastAsia="ru-RU"/>
+        </w:rPr>
+        <w:drawing>
+          <wp:inline distT="0" distB="0" distL="0" distR="0" wp14:anchorId="78AAD888" wp14:editId="1FC7C3FC">
+            <wp:extent cx="5407572" cy="3224753"/>
+            <wp:effectExtent l="0" t="0" r="3175" b="0"/>
             <wp:docPr id="4" name="Рисунок 3">
               <a:extLst xmlns:a="http://schemas.openxmlformats.org/drawingml/2006/main">
                 <a:ext uri="{FF2B5EF4-FFF2-40B4-BE49-F238E27FC236}">
-                  <a16:creationId xmlns="" xmlns:p="http://schemas.openxmlformats.org/presentationml/2006/main" xmlns:a16="http://schemas.microsoft.com/office/drawing/2014/main" xmlns:lc="http://schemas.openxmlformats.org/drawingml/2006/lockedCanvas" id="{4ED70EB6-F203-4F56-888D-4519050D677A}"/>
+                  <a16:creationId xmlns="" xmlns:cx="http://schemas.microsoft.com/office/drawing/2014/chartex" xmlns:cx1="http://schemas.microsoft.com/office/drawing/2015/9/8/chartex" xmlns:cx2="http://schemas.microsoft.com/office/drawing/2015/10/21/chartex" xmlns:cx3="http://schemas.microsoft.com/office/drawing/2016/5/9/chartex" xmlns:cx4="http://schemas.microsoft.com/office/drawing/2016/5/10/chartex" xmlns:cx5="http://schemas.microsoft.com/office/drawing/2016/5/11/chartex" xmlns:cx6="http://schemas.microsoft.com/office/drawing/2016/5/12/chartex" xmlns:cx7="http://schemas.microsoft.com/office/drawing/2016/5/13/chartex" xmlns:cx8="http://schemas.microsoft.com/office/drawing/2016/5/14/chartex" xmlns:aink="http://schemas.microsoft.com/office/drawing/2016/ink" xmlns:am3d="http://schemas.microsoft.com/office/drawing/2017/model3d" xmlns:o="urn:schemas-microsoft-com:office:office" xmlns:v="urn:schemas-microsoft-com:vml" xmlns:w10="urn:schemas-microsoft-com:office:word" xmlns:w="http://schemas.openxmlformats.org/wordprocessingml/2006/main" xmlns:w16cex="http://schemas.microsoft.com/office/word/2018/wordml/cex" xmlns:w16cid="http://schemas.microsoft.com/office/word/2016/wordml/cid" xmlns:w16="http://schemas.microsoft.com/office/word/2018/wordml" xmlns:w16sdtdh="http://schemas.microsoft.com/office/word/2020/wordml/sdtdatahash" xmlns:w16se="http://schemas.microsoft.com/office/word/2015/wordml/symex" xmlns:a16="http://schemas.microsoft.com/office/drawing/2014/main" id="{4ED70EB6-F203-4F56-888D-4519050D677A}"/>
                 </a:ext>
               </a:extLst>
             </wp:docPr>
@@ -2714,7 +2996,7 @@
                     <pic:cNvPr id="4" name="Рисунок 3">
                       <a:extLst>
                         <a:ext uri="{FF2B5EF4-FFF2-40B4-BE49-F238E27FC236}">
-                          <a16:creationId xmlns="" xmlns:p="http://schemas.openxmlformats.org/presentationml/2006/main" xmlns:a16="http://schemas.microsoft.com/office/drawing/2014/main" xmlns:lc="http://schemas.openxmlformats.org/drawingml/2006/lockedCanvas" id="{4ED70EB6-F203-4F56-888D-4519050D677A}"/>
+                          <a16:creationId xmlns="" xmlns:cx="http://schemas.microsoft.com/office/drawing/2014/chartex" xmlns:cx1="http://schemas.microsoft.com/office/drawing/2015/9/8/chartex" xmlns:cx2="http://schemas.microsoft.com/office/drawing/2015/10/21/chartex" xmlns:cx3="http://schemas.microsoft.com/office/drawing/2016/5/9/chartex" xmlns:cx4="http://schemas.microsoft.com/office/drawing/2016/5/10/chartex" xmlns:cx5="http://schemas.microsoft.com/office/drawing/2016/5/11/chartex" xmlns:cx6="http://schemas.microsoft.com/office/drawing/2016/5/12/chartex" xmlns:cx7="http://schemas.microsoft.com/office/drawing/2016/5/13/chartex" xmlns:cx8="http://schemas.microsoft.com/office/drawing/2016/5/14/chartex" xmlns:aink="http://schemas.microsoft.com/office/drawing/2016/ink" xmlns:am3d="http://schemas.microsoft.com/office/drawing/2017/model3d" xmlns:o="urn:schemas-microsoft-com:office:office" xmlns:v="urn:schemas-microsoft-com:vml" xmlns:w10="urn:schemas-microsoft-com:office:word" xmlns:w="http://schemas.openxmlformats.org/wordprocessingml/2006/main" xmlns:w16cex="http://schemas.microsoft.com/office/word/2018/wordml/cex" xmlns:w16cid="http://schemas.microsoft.com/office/word/2016/wordml/cid" xmlns:w16="http://schemas.microsoft.com/office/word/2018/wordml" xmlns:w16sdtdh="http://schemas.microsoft.com/office/word/2020/wordml/sdtdatahash" xmlns:w16se="http://schemas.microsoft.com/office/word/2015/wordml/symex" xmlns:a16="http://schemas.microsoft.com/office/drawing/2014/main" id="{4ED70EB6-F203-4F56-888D-4519050D677A}"/>
                         </a:ext>
                       </a:extLst>
                     </pic:cNvPr>
@@ -2722,20 +3004,27 @@
                       <a:picLocks noChangeAspect="1"/>
                     </pic:cNvPicPr>
                   </pic:nvPicPr>
-                  <pic:blipFill>
-                    <a:blip r:embed="rId6"/>
-                    <a:stretch>
-                      <a:fillRect/>
-                    </a:stretch>
+                  <pic:blipFill rotWithShape="1">
+                    <a:blip r:embed="rId7"/>
+                    <a:srcRect l="-116" b="7130"/>
+                    <a:stretch/>
                   </pic:blipFill>
-                  <pic:spPr>
+                  <pic:spPr bwMode="auto">
                     <a:xfrm>
                       <a:off x="0" y="0"/>
-                      <a:ext cx="5155760" cy="3314456"/>
+                      <a:ext cx="5466985" cy="3260183"/>
                     </a:xfrm>
                     <a:prstGeom prst="rect">
                       <a:avLst/>
                     </a:prstGeom>
+                    <a:ln>
+                      <a:noFill/>
+                    </a:ln>
+                    <a:extLst>
+                      <a:ext uri="{53640926-AAD7-44D8-BBD7-CCE9431645EC}">
+                        <a14:shadowObscured xmlns:a14="http://schemas.microsoft.com/office/drawing/2010/main"/>
+                      </a:ext>
+                    </a:extLst>
                   </pic:spPr>
                 </pic:pic>
               </a:graphicData>
@@ -2748,67 +3037,87 @@
       <w:pPr>
         <w:spacing w:before="240"/>
         <w:rPr>
-          <w:rFonts w:ascii="Times New Roman" w:hAnsi="Times New Roman" w:cs="Times New Roman"/>
-          <w:color w:val="000000"/>
-          <w:sz w:val="28"/>
-          <w:szCs w:val="28"/>
-        </w:rPr>
-      </w:pPr>
-      <w:r>
-        <w:rPr>
           <w:noProof/>
           <w:lang w:eastAsia="ru-RU"/>
         </w:rPr>
-        <w:drawing>
-          <wp:inline distT="0" distB="0" distL="0" distR="0" wp14:anchorId="66480654" wp14:editId="7427AB2A">
-            <wp:extent cx="2468880" cy="2792117"/>
-            <wp:effectExtent l="0" t="0" r="7620" b="8255"/>
-            <wp:docPr id="7" name="Рисунок 6">
-              <a:extLst xmlns:a="http://schemas.openxmlformats.org/drawingml/2006/main">
-                <a:ext uri="{FF2B5EF4-FFF2-40B4-BE49-F238E27FC236}">
-                  <a16:creationId xmlns="" xmlns:p="http://schemas.openxmlformats.org/presentationml/2006/main" xmlns:a16="http://schemas.microsoft.com/office/drawing/2014/main" xmlns:lc="http://schemas.openxmlformats.org/drawingml/2006/lockedCanvas" id="{E9045969-AF87-4DBE-9568-ADD524ADACA1}"/>
-                </a:ext>
-              </a:extLst>
-            </wp:docPr>
-            <wp:cNvGraphicFramePr>
-              <a:graphicFrameLocks xmlns:a="http://schemas.openxmlformats.org/drawingml/2006/main" noChangeAspect="1"/>
-            </wp:cNvGraphicFramePr>
-            <a:graphic xmlns:a="http://schemas.openxmlformats.org/drawingml/2006/main">
-              <a:graphicData uri="http://schemas.openxmlformats.org/drawingml/2006/picture">
-                <pic:pic xmlns:pic="http://schemas.openxmlformats.org/drawingml/2006/picture">
-                  <pic:nvPicPr>
-                    <pic:cNvPr id="7" name="Рисунок 6">
-                      <a:extLst>
-                        <a:ext uri="{FF2B5EF4-FFF2-40B4-BE49-F238E27FC236}">
-                          <a16:creationId xmlns="" xmlns:p="http://schemas.openxmlformats.org/presentationml/2006/main" xmlns:a16="http://schemas.microsoft.com/office/drawing/2014/main" xmlns:lc="http://schemas.openxmlformats.org/drawingml/2006/lockedCanvas" id="{E9045969-AF87-4DBE-9568-ADD524ADACA1}"/>
-                        </a:ext>
-                      </a:extLst>
-                    </pic:cNvPr>
-                    <pic:cNvPicPr>
-                      <a:picLocks noChangeAspect="1"/>
-                    </pic:cNvPicPr>
-                  </pic:nvPicPr>
-                  <pic:blipFill>
-                    <a:blip r:embed="rId7"/>
-                    <a:stretch>
-                      <a:fillRect/>
-                    </a:stretch>
-                  </pic:blipFill>
-                  <pic:spPr>
-                    <a:xfrm>
-                      <a:off x="0" y="0"/>
-                      <a:ext cx="2522856" cy="2853159"/>
-                    </a:xfrm>
-                    <a:prstGeom prst="rect">
-                      <a:avLst/>
-                    </a:prstGeom>
-                  </pic:spPr>
-                </pic:pic>
-              </a:graphicData>
-            </a:graphic>
-          </wp:inline>
-        </w:drawing>
-      </w:r>
+      </w:pPr>
+    </w:p>
+    <w:p>
+      <w:pPr>
+        <w:spacing w:before="240"/>
+        <w:rPr>
+          <w:rFonts w:ascii="Times New Roman" w:hAnsi="Times New Roman" w:cs="Times New Roman"/>
+          <w:color w:val="000000"/>
+          <w:sz w:val="28"/>
+          <w:szCs w:val="28"/>
+        </w:rPr>
+      </w:pPr>
+    </w:p>
+    <w:p>
+      <w:pPr>
+        <w:spacing w:before="240"/>
+        <w:rPr>
+          <w:rFonts w:ascii="Times New Roman" w:hAnsi="Times New Roman" w:cs="Times New Roman"/>
+          <w:color w:val="000000"/>
+          <w:sz w:val="28"/>
+          <w:szCs w:val="28"/>
+        </w:rPr>
+      </w:pPr>
+    </w:p>
+    <w:p>
+      <w:pPr>
+        <w:spacing w:before="240"/>
+        <w:rPr>
+          <w:rFonts w:ascii="Times New Roman" w:hAnsi="Times New Roman" w:cs="Times New Roman"/>
+          <w:color w:val="000000"/>
+          <w:sz w:val="28"/>
+          <w:szCs w:val="28"/>
+        </w:rPr>
+      </w:pPr>
+    </w:p>
+    <w:p>
+      <w:pPr>
+        <w:spacing w:before="240"/>
+        <w:rPr>
+          <w:rFonts w:ascii="Times New Roman" w:hAnsi="Times New Roman" w:cs="Times New Roman"/>
+          <w:color w:val="000000"/>
+          <w:sz w:val="28"/>
+          <w:szCs w:val="28"/>
+        </w:rPr>
+      </w:pPr>
+    </w:p>
+    <w:p>
+      <w:pPr>
+        <w:spacing w:before="240"/>
+        <w:rPr>
+          <w:rFonts w:ascii="Times New Roman" w:hAnsi="Times New Roman" w:cs="Times New Roman"/>
+          <w:color w:val="000000"/>
+          <w:sz w:val="28"/>
+          <w:szCs w:val="28"/>
+        </w:rPr>
+      </w:pPr>
+    </w:p>
+    <w:p>
+      <w:pPr>
+        <w:spacing w:before="240"/>
+        <w:rPr>
+          <w:rFonts w:ascii="Times New Roman" w:hAnsi="Times New Roman" w:cs="Times New Roman"/>
+          <w:color w:val="000000"/>
+          <w:sz w:val="28"/>
+          <w:szCs w:val="28"/>
+        </w:rPr>
+      </w:pPr>
+    </w:p>
+    <w:p>
+      <w:pPr>
+        <w:spacing w:before="240"/>
+        <w:rPr>
+          <w:rFonts w:ascii="Times New Roman" w:hAnsi="Times New Roman" w:cs="Times New Roman"/>
+          <w:color w:val="000000"/>
+          <w:sz w:val="28"/>
+          <w:szCs w:val="28"/>
+        </w:rPr>
+      </w:pPr>
     </w:p>
     <w:p>
       <w:pPr>
@@ -2833,7 +3142,6 @@
           <w:sz w:val="28"/>
           <w:szCs w:val="28"/>
         </w:rPr>
-        <w:lastRenderedPageBreak/>
         <w:t>Код программы:</w:t>
       </w:r>
     </w:p>
@@ -2853,13 +3161,13 @@
           <w:lang w:eastAsia="ru-RU"/>
         </w:rPr>
         <w:drawing>
-          <wp:inline distT="0" distB="0" distL="0" distR="0" wp14:anchorId="2791637B" wp14:editId="5A4BAA35">
+          <wp:inline distT="0" distB="0" distL="0" distR="0" wp14:anchorId="65BE6E2A" wp14:editId="5B2A39DE">
             <wp:extent cx="5940425" cy="6618605"/>
             <wp:effectExtent l="0" t="0" r="3175" b="0"/>
             <wp:docPr id="2" name="Рисунок 3">
               <a:extLst xmlns:a="http://schemas.openxmlformats.org/drawingml/2006/main">
                 <a:ext uri="{FF2B5EF4-FFF2-40B4-BE49-F238E27FC236}">
-                  <a16:creationId xmlns="" xmlns:p="http://schemas.openxmlformats.org/presentationml/2006/main" xmlns:a16="http://schemas.microsoft.com/office/drawing/2014/main" xmlns:lc="http://schemas.openxmlformats.org/drawingml/2006/lockedCanvas" id="{62AF834F-B2E0-443A-AD21-2C3CA162C9E1}"/>
+                  <a16:creationId xmlns="" xmlns:cx="http://schemas.microsoft.com/office/drawing/2014/chartex" xmlns:cx1="http://schemas.microsoft.com/office/drawing/2015/9/8/chartex" xmlns:cx2="http://schemas.microsoft.com/office/drawing/2015/10/21/chartex" xmlns:cx3="http://schemas.microsoft.com/office/drawing/2016/5/9/chartex" xmlns:cx4="http://schemas.microsoft.com/office/drawing/2016/5/10/chartex" xmlns:cx5="http://schemas.microsoft.com/office/drawing/2016/5/11/chartex" xmlns:cx6="http://schemas.microsoft.com/office/drawing/2016/5/12/chartex" xmlns:cx7="http://schemas.microsoft.com/office/drawing/2016/5/13/chartex" xmlns:cx8="http://schemas.microsoft.com/office/drawing/2016/5/14/chartex" xmlns:aink="http://schemas.microsoft.com/office/drawing/2016/ink" xmlns:am3d="http://schemas.microsoft.com/office/drawing/2017/model3d" xmlns:o="urn:schemas-microsoft-com:office:office" xmlns:v="urn:schemas-microsoft-com:vml" xmlns:w10="urn:schemas-microsoft-com:office:word" xmlns:w="http://schemas.openxmlformats.org/wordprocessingml/2006/main" xmlns:w16cex="http://schemas.microsoft.com/office/word/2018/wordml/cex" xmlns:w16cid="http://schemas.microsoft.com/office/word/2016/wordml/cid" xmlns:w16="http://schemas.microsoft.com/office/word/2018/wordml" xmlns:w16sdtdh="http://schemas.microsoft.com/office/word/2020/wordml/sdtdatahash" xmlns:w16se="http://schemas.microsoft.com/office/word/2015/wordml/symex" xmlns:a16="http://schemas.microsoft.com/office/drawing/2014/main" id="{62AF834F-B2E0-443A-AD21-2C3CA162C9E1}"/>
                 </a:ext>
               </a:extLst>
             </wp:docPr>
@@ -2873,7 +3181,7 @@
                     <pic:cNvPr id="4" name="Рисунок 3">
                       <a:extLst>
                         <a:ext uri="{FF2B5EF4-FFF2-40B4-BE49-F238E27FC236}">
-                          <a16:creationId xmlns="" xmlns:p="http://schemas.openxmlformats.org/presentationml/2006/main" xmlns:a16="http://schemas.microsoft.com/office/drawing/2014/main" xmlns:lc="http://schemas.openxmlformats.org/drawingml/2006/lockedCanvas" id="{62AF834F-B2E0-443A-AD21-2C3CA162C9E1}"/>
+                          <a16:creationId xmlns="" xmlns:cx="http://schemas.microsoft.com/office/drawing/2014/chartex" xmlns:cx1="http://schemas.microsoft.com/office/drawing/2015/9/8/chartex" xmlns:cx2="http://schemas.microsoft.com/office/drawing/2015/10/21/chartex" xmlns:cx3="http://schemas.microsoft.com/office/drawing/2016/5/9/chartex" xmlns:cx4="http://schemas.microsoft.com/office/drawing/2016/5/10/chartex" xmlns:cx5="http://schemas.microsoft.com/office/drawing/2016/5/11/chartex" xmlns:cx6="http://schemas.microsoft.com/office/drawing/2016/5/12/chartex" xmlns:cx7="http://schemas.microsoft.com/office/drawing/2016/5/13/chartex" xmlns:cx8="http://schemas.microsoft.com/office/drawing/2016/5/14/chartex" xmlns:aink="http://schemas.microsoft.com/office/drawing/2016/ink" xmlns:am3d="http://schemas.microsoft.com/office/drawing/2017/model3d" xmlns:o="urn:schemas-microsoft-com:office:office" xmlns:v="urn:schemas-microsoft-com:vml" xmlns:w10="urn:schemas-microsoft-com:office:word" xmlns:w="http://schemas.openxmlformats.org/wordprocessingml/2006/main" xmlns:w16cex="http://schemas.microsoft.com/office/word/2018/wordml/cex" xmlns:w16cid="http://schemas.microsoft.com/office/word/2016/wordml/cid" xmlns:w16="http://schemas.microsoft.com/office/word/2018/wordml" xmlns:w16sdtdh="http://schemas.microsoft.com/office/word/2020/wordml/sdtdatahash" xmlns:w16se="http://schemas.microsoft.com/office/word/2015/wordml/symex" xmlns:a16="http://schemas.microsoft.com/office/drawing/2014/main" id="{62AF834F-B2E0-443A-AD21-2C3CA162C9E1}"/>
                         </a:ext>
                       </a:extLst>
                     </pic:cNvPr>
@@ -2923,7 +3231,7 @@
           <w:lang w:eastAsia="ru-RU"/>
         </w:rPr>
         <w:drawing>
-          <wp:inline distT="0" distB="0" distL="0" distR="0" wp14:anchorId="58890190">
+          <wp:inline distT="0" distB="0" distL="0" distR="0" wp14:anchorId="5800546E" wp14:editId="3A446759">
             <wp:extent cx="857250" cy="371475"/>
             <wp:effectExtent l="0" t="0" r="0" b="9525"/>
             <wp:docPr id="3" name="Рисунок 3"/>
@@ -3033,7 +3341,6 @@
           <w:sz w:val="28"/>
           <w:szCs w:val="28"/>
         </w:rPr>
-        <w:lastRenderedPageBreak/>
         <w:t>Метод половинного деления</w:t>
       </w:r>
     </w:p>
@@ -3060,7 +3367,16 @@
           <w:sz w:val="28"/>
           <w:szCs w:val="28"/>
         </w:rPr>
-        <w:t xml:space="preserve">Уравнение: </w:t>
+        <w:t>Решить у</w:t>
+      </w:r>
+      <w:r>
+        <w:rPr>
+          <w:rFonts w:ascii="Times New Roman" w:hAnsi="Times New Roman" w:cs="Times New Roman"/>
+          <w:color w:val="000000"/>
+          <w:sz w:val="28"/>
+          <w:szCs w:val="28"/>
+        </w:rPr>
+        <w:t xml:space="preserve">равнение: </w:t>
       </w:r>
       <m:oMath>
         <m:r>
@@ -3188,7 +3504,16 @@
           <w:sz w:val="28"/>
           <w:szCs w:val="28"/>
         </w:rPr>
-        <w:t>Точные значение: 1,3077</w:t>
+        <w:t>Точное</w:t>
+      </w:r>
+      <w:r>
+        <w:rPr>
+          <w:rFonts w:ascii="Times New Roman" w:hAnsi="Times New Roman" w:cs="Times New Roman"/>
+          <w:color w:val="000000"/>
+          <w:sz w:val="28"/>
+          <w:szCs w:val="28"/>
+        </w:rPr>
+        <w:t xml:space="preserve"> значение: 1,3077</w:t>
       </w:r>
     </w:p>
     <w:p>
@@ -3678,12 +4003,182 @@
       <w:r>
         <w:rPr>
           <w:rFonts w:ascii="Times New Roman" w:hAnsi="Times New Roman" w:cs="Times New Roman"/>
-          <w:color w:val="000000"/>
-          <w:sz w:val="28"/>
-          <w:szCs w:val="28"/>
+          <w:noProof/>
+          <w:color w:val="000000"/>
+          <w:sz w:val="28"/>
+          <w:szCs w:val="28"/>
+          <w:lang w:eastAsia="ru-RU"/>
+        </w:rPr>
+        <mc:AlternateContent>
+          <mc:Choice Requires="wps">
+            <w:drawing>
+              <wp:anchor distT="0" distB="0" distL="114300" distR="114300" simplePos="0" relativeHeight="251672576" behindDoc="0" locked="0" layoutInCell="1" allowOverlap="1" wp14:anchorId="6BA9BCEC" wp14:editId="0740F8A6">
+                <wp:simplePos x="0" y="0"/>
+                <wp:positionH relativeFrom="column">
+                  <wp:posOffset>1918879</wp:posOffset>
+                </wp:positionH>
+                <wp:positionV relativeFrom="paragraph">
+                  <wp:posOffset>1906996</wp:posOffset>
+                </wp:positionV>
+                <wp:extent cx="745672" cy="375557"/>
+                <wp:effectExtent l="38100" t="38100" r="16510" b="24765"/>
+                <wp:wrapNone/>
+                <wp:docPr id="14" name="Прямая со стрелкой 14"/>
+                <wp:cNvGraphicFramePr/>
+                <a:graphic xmlns:a="http://schemas.openxmlformats.org/drawingml/2006/main">
+                  <a:graphicData uri="http://schemas.microsoft.com/office/word/2010/wordprocessingShape">
+                    <wps:wsp>
+                      <wps:cNvCnPr/>
+                      <wps:spPr>
+                        <a:xfrm flipH="1" flipV="1">
+                          <a:off x="0" y="0"/>
+                          <a:ext cx="745672" cy="375557"/>
+                        </a:xfrm>
+                        <a:prstGeom prst="straightConnector1">
+                          <a:avLst/>
+                        </a:prstGeom>
+                        <a:ln>
+                          <a:tailEnd type="triangle"/>
+                        </a:ln>
+                      </wps:spPr>
+                      <wps:style>
+                        <a:lnRef idx="3">
+                          <a:schemeClr val="dk1"/>
+                        </a:lnRef>
+                        <a:fillRef idx="0">
+                          <a:schemeClr val="dk1"/>
+                        </a:fillRef>
+                        <a:effectRef idx="2">
+                          <a:schemeClr val="dk1"/>
+                        </a:effectRef>
+                        <a:fontRef idx="minor">
+                          <a:schemeClr val="tx1"/>
+                        </a:fontRef>
+                      </wps:style>
+                      <wps:bodyPr/>
+                    </wps:wsp>
+                  </a:graphicData>
+                </a:graphic>
+                <wp14:sizeRelH relativeFrom="margin">
+                  <wp14:pctWidth>0</wp14:pctWidth>
+                </wp14:sizeRelH>
+                <wp14:sizeRelV relativeFrom="margin">
+                  <wp14:pctHeight>0</wp14:pctHeight>
+                </wp14:sizeRelV>
+              </wp:anchor>
+            </w:drawing>
+          </mc:Choice>
+          <mc:Fallback xmlns:cx="http://schemas.microsoft.com/office/drawing/2014/chartex" xmlns:cx1="http://schemas.microsoft.com/office/drawing/2015/9/8/chartex" xmlns:cx2="http://schemas.microsoft.com/office/drawing/2015/10/21/chartex" xmlns:cx3="http://schemas.microsoft.com/office/drawing/2016/5/9/chartex" xmlns:cx4="http://schemas.microsoft.com/office/drawing/2016/5/10/chartex" xmlns:cx5="http://schemas.microsoft.com/office/drawing/2016/5/11/chartex" xmlns:cx6="http://schemas.microsoft.com/office/drawing/2016/5/12/chartex" xmlns:cx7="http://schemas.microsoft.com/office/drawing/2016/5/13/chartex" xmlns:cx8="http://schemas.microsoft.com/office/drawing/2016/5/14/chartex" xmlns:aink="http://schemas.microsoft.com/office/drawing/2016/ink" xmlns:am3d="http://schemas.microsoft.com/office/drawing/2017/model3d" xmlns:w16cex="http://schemas.microsoft.com/office/word/2018/wordml/cex" xmlns:w16cid="http://schemas.microsoft.com/office/word/2016/wordml/cid" xmlns:w16="http://schemas.microsoft.com/office/word/2018/wordml" xmlns:w16sdtdh="http://schemas.microsoft.com/office/word/2020/wordml/sdtdatahash" xmlns:w16se="http://schemas.microsoft.com/office/word/2015/wordml/symex">
+            <w:pict>
+              <v:shape w14:anchorId="4109E60B" id="Прямая со стрелкой 14" o:spid="_x0000_s1026" type="#_x0000_t32" style="position:absolute;margin-left:151.1pt;margin-top:150.15pt;width:58.7pt;height:29.55pt;flip:x y;z-index:251672576;visibility:visible;mso-wrap-style:square;mso-width-percent:0;mso-height-percent:0;mso-wrap-distance-left:9pt;mso-wrap-distance-top:0;mso-wrap-distance-right:9pt;mso-wrap-distance-bottom:0;mso-position-horizontal:absolute;mso-position-horizontal-relative:text;mso-position-vertical:absolute;mso-position-vertical-relative:text;mso-width-percent:0;mso-height-percent:0;mso-width-relative:margin;mso-height-relative:margin" o:gfxdata="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" strokecolor="black [3200]" strokeweight="1.5pt">
+                <v:stroke endarrow="block" joinstyle="miter"/>
+              </v:shape>
+            </w:pict>
+          </mc:Fallback>
+        </mc:AlternateContent>
+      </w:r>
+      <w:r>
+        <w:rPr>
+          <w:rFonts w:ascii="Times New Roman" w:hAnsi="Times New Roman" w:cs="Times New Roman"/>
+          <w:noProof/>
+          <w:color w:val="000000"/>
+          <w:sz w:val="28"/>
+          <w:szCs w:val="28"/>
+          <w:lang w:eastAsia="ru-RU"/>
+        </w:rPr>
+        <mc:AlternateContent>
+          <mc:Choice Requires="wps">
+            <w:drawing>
+              <wp:anchor distT="45720" distB="45720" distL="114300" distR="114300" simplePos="0" relativeHeight="251671552" behindDoc="0" locked="0" layoutInCell="1" allowOverlap="1" wp14:anchorId="4D88DC9F" wp14:editId="42A77048">
+                <wp:simplePos x="0" y="0"/>
+                <wp:positionH relativeFrom="page">
+                  <wp:posOffset>3720737</wp:posOffset>
+                </wp:positionH>
+                <wp:positionV relativeFrom="page">
+                  <wp:posOffset>6722836</wp:posOffset>
+                </wp:positionV>
+                <wp:extent cx="1385570" cy="1490345"/>
+                <wp:effectExtent l="0" t="0" r="0" b="1270"/>
+                <wp:wrapNone/>
+                <wp:docPr id="13" name="Надпись 2"/>
+                <wp:cNvGraphicFramePr>
+                  <a:graphicFrameLocks xmlns:a="http://schemas.openxmlformats.org/drawingml/2006/main"/>
+                </wp:cNvGraphicFramePr>
+                <a:graphic xmlns:a="http://schemas.openxmlformats.org/drawingml/2006/main">
+                  <a:graphicData uri="http://schemas.microsoft.com/office/word/2010/wordprocessingShape">
+                    <wps:wsp>
+                      <wps:cNvSpPr txBox="1">
+                        <a:spLocks noChangeArrowheads="1"/>
+                      </wps:cNvSpPr>
+                      <wps:spPr bwMode="auto">
+                        <a:xfrm>
+                          <a:off x="0" y="0"/>
+                          <a:ext cx="1385570" cy="1490345"/>
+                        </a:xfrm>
+                        <a:prstGeom prst="rect">
+                          <a:avLst/>
+                        </a:prstGeom>
+                        <a:noFill/>
+                        <a:ln w="9525">
+                          <a:noFill/>
+                          <a:miter lim="800000"/>
+                          <a:headEnd/>
+                          <a:tailEnd/>
+                        </a:ln>
+                      </wps:spPr>
+                      <wps:txbx>
+                        <w:txbxContent>
+                          <w:p>
+                            <w:r>
+                              <w:t>Пересечение с Ох – корень уравнения</w:t>
+                            </w:r>
+                          </w:p>
+                        </w:txbxContent>
+                      </wps:txbx>
+                      <wps:bodyPr rot="0" vert="horz" wrap="square" lIns="91440" tIns="45720" rIns="91440" bIns="45720" anchor="t" anchorCtr="0">
+                        <a:spAutoFit/>
+                      </wps:bodyPr>
+                    </wps:wsp>
+                  </a:graphicData>
+                </a:graphic>
+                <wp14:sizeRelH relativeFrom="margin">
+                  <wp14:pctWidth>0</wp14:pctWidth>
+                </wp14:sizeRelH>
+                <wp14:sizeRelV relativeFrom="margin">
+                  <wp14:pctHeight>20000</wp14:pctHeight>
+                </wp14:sizeRelV>
+              </wp:anchor>
+            </w:drawing>
+          </mc:Choice>
+          <mc:Fallback>
+            <w:pict>
+              <v:shape w14:anchorId="4D88DC9F" id="_x0000_s1027" type="#_x0000_t202" style="position:absolute;margin-left:292.95pt;margin-top:529.35pt;width:109.1pt;height:117.35pt;z-index:251671552;visibility:visible;mso-wrap-style:square;mso-width-percent:0;mso-height-percent:200;mso-wrap-distance-left:9pt;mso-wrap-distance-top:3.6pt;mso-wrap-distance-right:9pt;mso-wrap-distance-bottom:3.6pt;mso-position-horizontal:absolute;mso-position-horizontal-relative:page;mso-position-vertical:absolute;mso-position-vertical-relative:page;mso-width-percent:0;mso-height-percent:200;mso-width-relative:margin;mso-height-relative:margin;v-text-anchor:top" o:gfxdata="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" filled="f" stroked="f">
+                <v:textbox style="mso-fit-shape-to-text:t">
+                  <w:txbxContent>
+                    <w:p>
+                      <w:r>
+                        <w:t>Пересечение с Ох – корень уравнения</w:t>
+                      </w:r>
+                    </w:p>
+                  </w:txbxContent>
+                </v:textbox>
+                <w10:wrap anchorx="page" anchory="page"/>
+              </v:shape>
+            </w:pict>
+          </mc:Fallback>
+        </mc:AlternateContent>
+      </w:r>
+      <w:r>
+        <w:rPr>
+          <w:rFonts w:ascii="Times New Roman" w:hAnsi="Times New Roman" w:cs="Times New Roman"/>
+          <w:noProof/>
+          <w:color w:val="000000"/>
+          <w:sz w:val="28"/>
+          <w:szCs w:val="28"/>
+          <w:lang w:eastAsia="ru-RU"/>
         </w:rPr>
         <w:drawing>
-          <wp:inline distT="0" distB="0" distL="0" distR="0" wp14:anchorId="7F3D7144" wp14:editId="613A0836">
+          <wp:inline distT="0" distB="0" distL="0" distR="0" wp14:anchorId="51BA3F04" wp14:editId="711051B8">
             <wp:extent cx="5940425" cy="2591435"/>
             <wp:effectExtent l="0" t="0" r="3175" b="0"/>
             <wp:docPr id="6" name="Рисунок 6"/>
@@ -3873,7 +4368,6 @@
           <w:sz w:val="28"/>
           <w:szCs w:val="28"/>
         </w:rPr>
-        <w:lastRenderedPageBreak/>
         <w:t>Блок-схема</w:t>
       </w:r>
     </w:p>
@@ -3896,13 +4390,92 @@
           <w:lang w:eastAsia="ru-RU"/>
         </w:rPr>
         <w:drawing>
-          <wp:inline distT="0" distB="0" distL="0" distR="0" wp14:anchorId="51847793" wp14:editId="665D695C">
+          <wp:anchor distT="0" distB="0" distL="114300" distR="114300" simplePos="0" relativeHeight="251661312" behindDoc="0" locked="0" layoutInCell="1" allowOverlap="1" wp14:anchorId="298E4692" wp14:editId="4A27BA9A">
+            <wp:simplePos x="0" y="0"/>
+            <wp:positionH relativeFrom="page">
+              <wp:posOffset>529823</wp:posOffset>
+            </wp:positionH>
+            <wp:positionV relativeFrom="page">
+              <wp:posOffset>4528988</wp:posOffset>
+            </wp:positionV>
+            <wp:extent cx="5935980" cy="3073400"/>
+            <wp:effectExtent l="0" t="0" r="7620" b="0"/>
+            <wp:wrapNone/>
+            <wp:docPr id="25" name="Рисунок 24">
+              <a:extLst xmlns:a="http://schemas.openxmlformats.org/drawingml/2006/main">
+                <a:ext uri="{FF2B5EF4-FFF2-40B4-BE49-F238E27FC236}">
+                  <a16:creationId xmlns="" xmlns:cx="http://schemas.microsoft.com/office/drawing/2014/chartex" xmlns:cx1="http://schemas.microsoft.com/office/drawing/2015/9/8/chartex" xmlns:cx2="http://schemas.microsoft.com/office/drawing/2015/10/21/chartex" xmlns:cx3="http://schemas.microsoft.com/office/drawing/2016/5/9/chartex" xmlns:cx4="http://schemas.microsoft.com/office/drawing/2016/5/10/chartex" xmlns:cx5="http://schemas.microsoft.com/office/drawing/2016/5/11/chartex" xmlns:cx6="http://schemas.microsoft.com/office/drawing/2016/5/12/chartex" xmlns:cx7="http://schemas.microsoft.com/office/drawing/2016/5/13/chartex" xmlns:cx8="http://schemas.microsoft.com/office/drawing/2016/5/14/chartex" xmlns:aink="http://schemas.microsoft.com/office/drawing/2016/ink" xmlns:am3d="http://schemas.microsoft.com/office/drawing/2017/model3d" xmlns:o="urn:schemas-microsoft-com:office:office" xmlns:v="urn:schemas-microsoft-com:vml" xmlns:w10="urn:schemas-microsoft-com:office:word" xmlns:w="http://schemas.openxmlformats.org/wordprocessingml/2006/main" xmlns:w16cex="http://schemas.microsoft.com/office/word/2018/wordml/cex" xmlns:w16cid="http://schemas.microsoft.com/office/word/2016/wordml/cid" xmlns:w16="http://schemas.microsoft.com/office/word/2018/wordml" xmlns:w16sdtdh="http://schemas.microsoft.com/office/word/2020/wordml/sdtdatahash" xmlns:w16se="http://schemas.microsoft.com/office/word/2015/wordml/symex" xmlns:a16="http://schemas.microsoft.com/office/drawing/2014/main" id="{0C69C03D-6B52-415A-97E9-10040CF9D996}"/>
+                </a:ext>
+              </a:extLst>
+            </wp:docPr>
+            <wp:cNvGraphicFramePr>
+              <a:graphicFrameLocks xmlns:a="http://schemas.openxmlformats.org/drawingml/2006/main" noChangeAspect="1"/>
+            </wp:cNvGraphicFramePr>
+            <a:graphic xmlns:a="http://schemas.openxmlformats.org/drawingml/2006/main">
+              <a:graphicData uri="http://schemas.openxmlformats.org/drawingml/2006/picture">
+                <pic:pic xmlns:pic="http://schemas.openxmlformats.org/drawingml/2006/picture">
+                  <pic:nvPicPr>
+                    <pic:cNvPr id="25" name="Рисунок 24">
+                      <a:extLst>
+                        <a:ext uri="{FF2B5EF4-FFF2-40B4-BE49-F238E27FC236}">
+                          <a16:creationId xmlns="" xmlns:cx="http://schemas.microsoft.com/office/drawing/2014/chartex" xmlns:cx1="http://schemas.microsoft.com/office/drawing/2015/9/8/chartex" xmlns:cx2="http://schemas.microsoft.com/office/drawing/2015/10/21/chartex" xmlns:cx3="http://schemas.microsoft.com/office/drawing/2016/5/9/chartex" xmlns:cx4="http://schemas.microsoft.com/office/drawing/2016/5/10/chartex" xmlns:cx5="http://schemas.microsoft.com/office/drawing/2016/5/11/chartex" xmlns:cx6="http://schemas.microsoft.com/office/drawing/2016/5/12/chartex" xmlns:cx7="http://schemas.microsoft.com/office/drawing/2016/5/13/chartex" xmlns:cx8="http://schemas.microsoft.com/office/drawing/2016/5/14/chartex" xmlns:aink="http://schemas.microsoft.com/office/drawing/2016/ink" xmlns:am3d="http://schemas.microsoft.com/office/drawing/2017/model3d" xmlns:o="urn:schemas-microsoft-com:office:office" xmlns:v="urn:schemas-microsoft-com:vml" xmlns:w10="urn:schemas-microsoft-com:office:word" xmlns:w="http://schemas.openxmlformats.org/wordprocessingml/2006/main" xmlns:w16cex="http://schemas.microsoft.com/office/word/2018/wordml/cex" xmlns:w16cid="http://schemas.microsoft.com/office/word/2016/wordml/cid" xmlns:w16="http://schemas.microsoft.com/office/word/2018/wordml" xmlns:w16sdtdh="http://schemas.microsoft.com/office/word/2020/wordml/sdtdatahash" xmlns:w16se="http://schemas.microsoft.com/office/word/2015/wordml/symex" xmlns:a16="http://schemas.microsoft.com/office/drawing/2014/main" id="{0C69C03D-6B52-415A-97E9-10040CF9D996}"/>
+                        </a:ext>
+                      </a:extLst>
+                    </pic:cNvPr>
+                    <pic:cNvPicPr>
+                      <a:picLocks noChangeAspect="1"/>
+                    </pic:cNvPicPr>
+                  </pic:nvPicPr>
+                  <pic:blipFill rotWithShape="1">
+                    <a:blip r:embed="rId11">
+                      <a:extLst>
+                        <a:ext uri="{28A0092B-C50C-407E-A947-70E740481C1C}">
+                          <a14:useLocalDpi xmlns:a14="http://schemas.microsoft.com/office/drawing/2010/main" val="0"/>
+                        </a:ext>
+                      </a:extLst>
+                    </a:blip>
+                    <a:srcRect l="69" t="8013" r="-1"/>
+                    <a:stretch/>
+                  </pic:blipFill>
+                  <pic:spPr bwMode="auto">
+                    <a:xfrm>
+                      <a:off x="0" y="0"/>
+                      <a:ext cx="5935980" cy="3073400"/>
+                    </a:xfrm>
+                    <a:prstGeom prst="rect">
+                      <a:avLst/>
+                    </a:prstGeom>
+                    <a:ln>
+                      <a:noFill/>
+                    </a:ln>
+                    <a:extLst>
+                      <a:ext uri="{53640926-AAD7-44D8-BBD7-CCE9431645EC}">
+                        <a14:shadowObscured xmlns:a14="http://schemas.microsoft.com/office/drawing/2010/main"/>
+                      </a:ext>
+                    </a:extLst>
+                  </pic:spPr>
+                </pic:pic>
+              </a:graphicData>
+            </a:graphic>
+            <wp14:sizeRelV relativeFrom="margin">
+              <wp14:pctHeight>0</wp14:pctHeight>
+            </wp14:sizeRelV>
+          </wp:anchor>
+        </w:drawing>
+      </w:r>
+      <w:r>
+        <w:rPr>
+          <w:noProof/>
+          <w:lang w:eastAsia="ru-RU"/>
+        </w:rPr>
+        <w:drawing>
+          <wp:inline distT="0" distB="0" distL="0" distR="0" wp14:anchorId="1A1BF4CF" wp14:editId="74998512">
             <wp:extent cx="5940425" cy="3342005"/>
             <wp:effectExtent l="0" t="0" r="3175" b="0"/>
             <wp:docPr id="28" name="Рисунок 27">
               <a:extLst xmlns:a="http://schemas.openxmlformats.org/drawingml/2006/main">
                 <a:ext uri="{FF2B5EF4-FFF2-40B4-BE49-F238E27FC236}">
-                  <a16:creationId xmlns="" xmlns:p="http://schemas.openxmlformats.org/presentationml/2006/main" xmlns:a16="http://schemas.microsoft.com/office/drawing/2014/main" xmlns:lc="http://schemas.openxmlformats.org/drawingml/2006/lockedCanvas" id="{C629242E-B796-49FD-90C8-2E92E8D8E484}"/>
+                  <a16:creationId xmlns="" xmlns:cx="http://schemas.microsoft.com/office/drawing/2014/chartex" xmlns:cx1="http://schemas.microsoft.com/office/drawing/2015/9/8/chartex" xmlns:cx2="http://schemas.microsoft.com/office/drawing/2015/10/21/chartex" xmlns:cx3="http://schemas.microsoft.com/office/drawing/2016/5/9/chartex" xmlns:cx4="http://schemas.microsoft.com/office/drawing/2016/5/10/chartex" xmlns:cx5="http://schemas.microsoft.com/office/drawing/2016/5/11/chartex" xmlns:cx6="http://schemas.microsoft.com/office/drawing/2016/5/12/chartex" xmlns:cx7="http://schemas.microsoft.com/office/drawing/2016/5/13/chartex" xmlns:cx8="http://schemas.microsoft.com/office/drawing/2016/5/14/chartex" xmlns:aink="http://schemas.microsoft.com/office/drawing/2016/ink" xmlns:am3d="http://schemas.microsoft.com/office/drawing/2017/model3d" xmlns:o="urn:schemas-microsoft-com:office:office" xmlns:v="urn:schemas-microsoft-com:vml" xmlns:w10="urn:schemas-microsoft-com:office:word" xmlns:w="http://schemas.openxmlformats.org/wordprocessingml/2006/main" xmlns:w16cex="http://schemas.microsoft.com/office/word/2018/wordml/cex" xmlns:w16cid="http://schemas.microsoft.com/office/word/2016/wordml/cid" xmlns:w16="http://schemas.microsoft.com/office/word/2018/wordml" xmlns:w16sdtdh="http://schemas.microsoft.com/office/word/2020/wordml/sdtdatahash" xmlns:w16se="http://schemas.microsoft.com/office/word/2015/wordml/symex" xmlns:a16="http://schemas.microsoft.com/office/drawing/2014/main" id="{C629242E-B796-49FD-90C8-2E92E8D8E484}"/>
                 </a:ext>
               </a:extLst>
             </wp:docPr>
@@ -3916,7 +4489,7 @@
                     <pic:cNvPr id="28" name="Рисунок 27">
                       <a:extLst>
                         <a:ext uri="{FF2B5EF4-FFF2-40B4-BE49-F238E27FC236}">
-                          <a16:creationId xmlns="" xmlns:p="http://schemas.openxmlformats.org/presentationml/2006/main" xmlns:a16="http://schemas.microsoft.com/office/drawing/2014/main" xmlns:lc="http://schemas.openxmlformats.org/drawingml/2006/lockedCanvas" id="{C629242E-B796-49FD-90C8-2E92E8D8E484}"/>
+                          <a16:creationId xmlns="" xmlns:cx="http://schemas.microsoft.com/office/drawing/2014/chartex" xmlns:cx1="http://schemas.microsoft.com/office/drawing/2015/9/8/chartex" xmlns:cx2="http://schemas.microsoft.com/office/drawing/2015/10/21/chartex" xmlns:cx3="http://schemas.microsoft.com/office/drawing/2016/5/9/chartex" xmlns:cx4="http://schemas.microsoft.com/office/drawing/2016/5/10/chartex" xmlns:cx5="http://schemas.microsoft.com/office/drawing/2016/5/11/chartex" xmlns:cx6="http://schemas.microsoft.com/office/drawing/2016/5/12/chartex" xmlns:cx7="http://schemas.microsoft.com/office/drawing/2016/5/13/chartex" xmlns:cx8="http://schemas.microsoft.com/office/drawing/2016/5/14/chartex" xmlns:aink="http://schemas.microsoft.com/office/drawing/2016/ink" xmlns:am3d="http://schemas.microsoft.com/office/drawing/2017/model3d" xmlns:o="urn:schemas-microsoft-com:office:office" xmlns:v="urn:schemas-microsoft-com:vml" xmlns:w10="urn:schemas-microsoft-com:office:word" xmlns:w="http://schemas.openxmlformats.org/wordprocessingml/2006/main" xmlns:w16cex="http://schemas.microsoft.com/office/word/2018/wordml/cex" xmlns:w16cid="http://schemas.microsoft.com/office/word/2016/wordml/cid" xmlns:w16="http://schemas.microsoft.com/office/word/2018/wordml" xmlns:w16sdtdh="http://schemas.microsoft.com/office/word/2020/wordml/sdtdatahash" xmlns:w16se="http://schemas.microsoft.com/office/word/2015/wordml/symex" xmlns:a16="http://schemas.microsoft.com/office/drawing/2014/main" id="{C629242E-B796-49FD-90C8-2E92E8D8E484}"/>
                         </a:ext>
                       </a:extLst>
                     </pic:cNvPr>
@@ -3925,7 +4498,7 @@
                     </pic:cNvPicPr>
                   </pic:nvPicPr>
                   <pic:blipFill>
-                    <a:blip r:embed="rId11"/>
+                    <a:blip r:embed="rId12"/>
                     <a:stretch>
                       <a:fillRect/>
                     </a:stretch>
@@ -3959,61 +4532,81 @@
           <w:szCs w:val="28"/>
         </w:rPr>
       </w:pPr>
-      <w:r>
+    </w:p>
+    <w:p>
+      <w:pPr>
+        <w:spacing w:before="240"/>
         <w:rPr>
           <w:noProof/>
           <w:lang w:eastAsia="ru-RU"/>
         </w:rPr>
-        <w:drawing>
-          <wp:inline distT="0" distB="0" distL="0" distR="0" wp14:anchorId="04FED341" wp14:editId="296DCF00">
-            <wp:extent cx="5940425" cy="3341370"/>
-            <wp:effectExtent l="0" t="0" r="3175" b="0"/>
-            <wp:docPr id="25" name="Рисунок 24">
-              <a:extLst xmlns:a="http://schemas.openxmlformats.org/drawingml/2006/main">
-                <a:ext uri="{FF2B5EF4-FFF2-40B4-BE49-F238E27FC236}">
-                  <a16:creationId xmlns="" xmlns:p="http://schemas.openxmlformats.org/presentationml/2006/main" xmlns:a16="http://schemas.microsoft.com/office/drawing/2014/main" xmlns:lc="http://schemas.openxmlformats.org/drawingml/2006/lockedCanvas" id="{0C69C03D-6B52-415A-97E9-10040CF9D996}"/>
-                </a:ext>
-              </a:extLst>
-            </wp:docPr>
-            <wp:cNvGraphicFramePr>
-              <a:graphicFrameLocks xmlns:a="http://schemas.openxmlformats.org/drawingml/2006/main" noChangeAspect="1"/>
-            </wp:cNvGraphicFramePr>
-            <a:graphic xmlns:a="http://schemas.openxmlformats.org/drawingml/2006/main">
-              <a:graphicData uri="http://schemas.openxmlformats.org/drawingml/2006/picture">
-                <pic:pic xmlns:pic="http://schemas.openxmlformats.org/drawingml/2006/picture">
-                  <pic:nvPicPr>
-                    <pic:cNvPr id="25" name="Рисунок 24">
-                      <a:extLst>
-                        <a:ext uri="{FF2B5EF4-FFF2-40B4-BE49-F238E27FC236}">
-                          <a16:creationId xmlns="" xmlns:p="http://schemas.openxmlformats.org/presentationml/2006/main" xmlns:a16="http://schemas.microsoft.com/office/drawing/2014/main" xmlns:lc="http://schemas.openxmlformats.org/drawingml/2006/lockedCanvas" id="{0C69C03D-6B52-415A-97E9-10040CF9D996}"/>
-                        </a:ext>
-                      </a:extLst>
-                    </pic:cNvPr>
-                    <pic:cNvPicPr>
-                      <a:picLocks noChangeAspect="1"/>
-                    </pic:cNvPicPr>
-                  </pic:nvPicPr>
-                  <pic:blipFill>
-                    <a:blip r:embed="rId12"/>
-                    <a:stretch>
-                      <a:fillRect/>
-                    </a:stretch>
-                  </pic:blipFill>
-                  <pic:spPr>
-                    <a:xfrm>
-                      <a:off x="0" y="0"/>
-                      <a:ext cx="5940425" cy="3341370"/>
-                    </a:xfrm>
-                    <a:prstGeom prst="rect">
-                      <a:avLst/>
-                    </a:prstGeom>
-                  </pic:spPr>
-                </pic:pic>
-              </a:graphicData>
-            </a:graphic>
-          </wp:inline>
-        </w:drawing>
-      </w:r>
+      </w:pPr>
+    </w:p>
+    <w:p>
+      <w:pPr>
+        <w:spacing w:before="240"/>
+        <w:rPr>
+          <w:rFonts w:ascii="Times New Roman" w:hAnsi="Times New Roman" w:cs="Times New Roman"/>
+          <w:color w:val="000000"/>
+          <w:sz w:val="28"/>
+          <w:szCs w:val="28"/>
+        </w:rPr>
+      </w:pPr>
+    </w:p>
+    <w:p>
+      <w:pPr>
+        <w:spacing w:before="240"/>
+        <w:rPr>
+          <w:rFonts w:ascii="Times New Roman" w:hAnsi="Times New Roman" w:cs="Times New Roman"/>
+          <w:color w:val="000000"/>
+          <w:sz w:val="28"/>
+          <w:szCs w:val="28"/>
+        </w:rPr>
+      </w:pPr>
+    </w:p>
+    <w:p>
+      <w:pPr>
+        <w:spacing w:before="240"/>
+        <w:rPr>
+          <w:rFonts w:ascii="Times New Roman" w:hAnsi="Times New Roman" w:cs="Times New Roman"/>
+          <w:color w:val="000000"/>
+          <w:sz w:val="28"/>
+          <w:szCs w:val="28"/>
+        </w:rPr>
+      </w:pPr>
+    </w:p>
+    <w:p>
+      <w:pPr>
+        <w:spacing w:before="240"/>
+        <w:rPr>
+          <w:rFonts w:ascii="Times New Roman" w:hAnsi="Times New Roman" w:cs="Times New Roman"/>
+          <w:color w:val="000000"/>
+          <w:sz w:val="28"/>
+          <w:szCs w:val="28"/>
+        </w:rPr>
+      </w:pPr>
+    </w:p>
+    <w:p>
+      <w:pPr>
+        <w:spacing w:before="240"/>
+        <w:rPr>
+          <w:rFonts w:ascii="Times New Roman" w:hAnsi="Times New Roman" w:cs="Times New Roman"/>
+          <w:color w:val="000000"/>
+          <w:sz w:val="28"/>
+          <w:szCs w:val="28"/>
+        </w:rPr>
+      </w:pPr>
+    </w:p>
+    <w:p>
+      <w:pPr>
+        <w:spacing w:before="240"/>
+        <w:rPr>
+          <w:rFonts w:ascii="Times New Roman" w:hAnsi="Times New Roman" w:cs="Times New Roman"/>
+          <w:color w:val="000000"/>
+          <w:sz w:val="28"/>
+          <w:szCs w:val="28"/>
+        </w:rPr>
+      </w:pPr>
     </w:p>
     <w:p>
       <w:pPr>
@@ -4117,13 +4710,13 @@
           <w:lang w:eastAsia="ru-RU"/>
         </w:rPr>
         <w:drawing>
-          <wp:inline distT="0" distB="0" distL="0" distR="0" wp14:anchorId="7F43370A" wp14:editId="6A5B3085">
+          <wp:inline distT="0" distB="0" distL="0" distR="0" wp14:anchorId="7DC34B58" wp14:editId="482E7384">
             <wp:extent cx="5940425" cy="5150485"/>
             <wp:effectExtent l="0" t="0" r="3175" b="0"/>
             <wp:docPr id="12" name="Рисунок 11">
               <a:extLst xmlns:a="http://schemas.openxmlformats.org/drawingml/2006/main">
                 <a:ext uri="{FF2B5EF4-FFF2-40B4-BE49-F238E27FC236}">
-                  <a16:creationId xmlns="" xmlns:p="http://schemas.openxmlformats.org/presentationml/2006/main" xmlns:a16="http://schemas.microsoft.com/office/drawing/2014/main" xmlns:lc="http://schemas.openxmlformats.org/drawingml/2006/lockedCanvas" id="{414ECDEF-AC13-47EE-BFCE-2E57EDFFEBC0}"/>
+                  <a16:creationId xmlns="" xmlns:cx="http://schemas.microsoft.com/office/drawing/2014/chartex" xmlns:cx1="http://schemas.microsoft.com/office/drawing/2015/9/8/chartex" xmlns:cx2="http://schemas.microsoft.com/office/drawing/2015/10/21/chartex" xmlns:cx3="http://schemas.microsoft.com/office/drawing/2016/5/9/chartex" xmlns:cx4="http://schemas.microsoft.com/office/drawing/2016/5/10/chartex" xmlns:cx5="http://schemas.microsoft.com/office/drawing/2016/5/11/chartex" xmlns:cx6="http://schemas.microsoft.com/office/drawing/2016/5/12/chartex" xmlns:cx7="http://schemas.microsoft.com/office/drawing/2016/5/13/chartex" xmlns:cx8="http://schemas.microsoft.com/office/drawing/2016/5/14/chartex" xmlns:aink="http://schemas.microsoft.com/office/drawing/2016/ink" xmlns:am3d="http://schemas.microsoft.com/office/drawing/2017/model3d" xmlns:o="urn:schemas-microsoft-com:office:office" xmlns:v="urn:schemas-microsoft-com:vml" xmlns:w10="urn:schemas-microsoft-com:office:word" xmlns:w="http://schemas.openxmlformats.org/wordprocessingml/2006/main" xmlns:w16cex="http://schemas.microsoft.com/office/word/2018/wordml/cex" xmlns:w16cid="http://schemas.microsoft.com/office/word/2016/wordml/cid" xmlns:w16="http://schemas.microsoft.com/office/word/2018/wordml" xmlns:w16sdtdh="http://schemas.microsoft.com/office/word/2020/wordml/sdtdatahash" xmlns:w16se="http://schemas.microsoft.com/office/word/2015/wordml/symex" xmlns:a16="http://schemas.microsoft.com/office/drawing/2014/main" id="{414ECDEF-AC13-47EE-BFCE-2E57EDFFEBC0}"/>
                 </a:ext>
               </a:extLst>
             </wp:docPr>
@@ -4137,7 +4730,7 @@
                     <pic:cNvPr id="12" name="Рисунок 11">
                       <a:extLst>
                         <a:ext uri="{FF2B5EF4-FFF2-40B4-BE49-F238E27FC236}">
-                          <a16:creationId xmlns="" xmlns:p="http://schemas.openxmlformats.org/presentationml/2006/main" xmlns:a16="http://schemas.microsoft.com/office/drawing/2014/main" xmlns:lc="http://schemas.openxmlformats.org/drawingml/2006/lockedCanvas" id="{414ECDEF-AC13-47EE-BFCE-2E57EDFFEBC0}"/>
+                          <a16:creationId xmlns="" xmlns:cx="http://schemas.microsoft.com/office/drawing/2014/chartex" xmlns:cx1="http://schemas.microsoft.com/office/drawing/2015/9/8/chartex" xmlns:cx2="http://schemas.microsoft.com/office/drawing/2015/10/21/chartex" xmlns:cx3="http://schemas.microsoft.com/office/drawing/2016/5/9/chartex" xmlns:cx4="http://schemas.microsoft.com/office/drawing/2016/5/10/chartex" xmlns:cx5="http://schemas.microsoft.com/office/drawing/2016/5/11/chartex" xmlns:cx6="http://schemas.microsoft.com/office/drawing/2016/5/12/chartex" xmlns:cx7="http://schemas.microsoft.com/office/drawing/2016/5/13/chartex" xmlns:cx8="http://schemas.microsoft.com/office/drawing/2016/5/14/chartex" xmlns:aink="http://schemas.microsoft.com/office/drawing/2016/ink" xmlns:am3d="http://schemas.microsoft.com/office/drawing/2017/model3d" xmlns:o="urn:schemas-microsoft-com:office:office" xmlns:v="urn:schemas-microsoft-com:vml" xmlns:w10="urn:schemas-microsoft-com:office:word" xmlns:w="http://schemas.openxmlformats.org/wordprocessingml/2006/main" xmlns:w16cex="http://schemas.microsoft.com/office/word/2018/wordml/cex" xmlns:w16cid="http://schemas.microsoft.com/office/word/2016/wordml/cid" xmlns:w16="http://schemas.microsoft.com/office/word/2018/wordml" xmlns:w16sdtdh="http://schemas.microsoft.com/office/word/2020/wordml/sdtdatahash" xmlns:w16se="http://schemas.microsoft.com/office/word/2015/wordml/symex" xmlns:a16="http://schemas.microsoft.com/office/drawing/2014/main" id="{414ECDEF-AC13-47EE-BFCE-2E57EDFFEBC0}"/>
                         </a:ext>
                       </a:extLst>
                     </pic:cNvPr>
@@ -4186,13 +4779,13 @@
           <w:lang w:eastAsia="ru-RU"/>
         </w:rPr>
         <w:drawing>
-          <wp:inline distT="0" distB="0" distL="0" distR="0" wp14:anchorId="2D2E8296" wp14:editId="7EA3B590">
+          <wp:inline distT="0" distB="0" distL="0" distR="0" wp14:anchorId="3912753B" wp14:editId="14282FF4">
             <wp:extent cx="5408041" cy="664378"/>
             <wp:effectExtent l="0" t="0" r="2540" b="2540"/>
             <wp:docPr id="16" name="Рисунок 15">
               <a:extLst xmlns:a="http://schemas.openxmlformats.org/drawingml/2006/main">
                 <a:ext uri="{FF2B5EF4-FFF2-40B4-BE49-F238E27FC236}">
-                  <a16:creationId xmlns="" xmlns:p="http://schemas.openxmlformats.org/presentationml/2006/main" xmlns:a16="http://schemas.microsoft.com/office/drawing/2014/main" xmlns:lc="http://schemas.openxmlformats.org/drawingml/2006/lockedCanvas" id="{C89A089F-0067-4769-9BF4-B85AECDFFA2F}"/>
+                  <a16:creationId xmlns="" xmlns:cx="http://schemas.microsoft.com/office/drawing/2014/chartex" xmlns:cx1="http://schemas.microsoft.com/office/drawing/2015/9/8/chartex" xmlns:cx2="http://schemas.microsoft.com/office/drawing/2015/10/21/chartex" xmlns:cx3="http://schemas.microsoft.com/office/drawing/2016/5/9/chartex" xmlns:cx4="http://schemas.microsoft.com/office/drawing/2016/5/10/chartex" xmlns:cx5="http://schemas.microsoft.com/office/drawing/2016/5/11/chartex" xmlns:cx6="http://schemas.microsoft.com/office/drawing/2016/5/12/chartex" xmlns:cx7="http://schemas.microsoft.com/office/drawing/2016/5/13/chartex" xmlns:cx8="http://schemas.microsoft.com/office/drawing/2016/5/14/chartex" xmlns:aink="http://schemas.microsoft.com/office/drawing/2016/ink" xmlns:am3d="http://schemas.microsoft.com/office/drawing/2017/model3d" xmlns:o="urn:schemas-microsoft-com:office:office" xmlns:v="urn:schemas-microsoft-com:vml" xmlns:w10="urn:schemas-microsoft-com:office:word" xmlns:w="http://schemas.openxmlformats.org/wordprocessingml/2006/main" xmlns:w16cex="http://schemas.microsoft.com/office/word/2018/wordml/cex" xmlns:w16cid="http://schemas.microsoft.com/office/word/2016/wordml/cid" xmlns:w16="http://schemas.microsoft.com/office/word/2018/wordml" xmlns:w16sdtdh="http://schemas.microsoft.com/office/word/2020/wordml/sdtdatahash" xmlns:w16se="http://schemas.microsoft.com/office/word/2015/wordml/symex" xmlns:a16="http://schemas.microsoft.com/office/drawing/2014/main" id="{C89A089F-0067-4769-9BF4-B85AECDFFA2F}"/>
                 </a:ext>
               </a:extLst>
             </wp:docPr>
@@ -4206,7 +4799,7 @@
                     <pic:cNvPr id="16" name="Рисунок 15">
                       <a:extLst>
                         <a:ext uri="{FF2B5EF4-FFF2-40B4-BE49-F238E27FC236}">
-                          <a16:creationId xmlns="" xmlns:p="http://schemas.openxmlformats.org/presentationml/2006/main" xmlns:a16="http://schemas.microsoft.com/office/drawing/2014/main" xmlns:lc="http://schemas.openxmlformats.org/drawingml/2006/lockedCanvas" id="{C89A089F-0067-4769-9BF4-B85AECDFFA2F}"/>
+                          <a16:creationId xmlns="" xmlns:cx="http://schemas.microsoft.com/office/drawing/2014/chartex" xmlns:cx1="http://schemas.microsoft.com/office/drawing/2015/9/8/chartex" xmlns:cx2="http://schemas.microsoft.com/office/drawing/2015/10/21/chartex" xmlns:cx3="http://schemas.microsoft.com/office/drawing/2016/5/9/chartex" xmlns:cx4="http://schemas.microsoft.com/office/drawing/2016/5/10/chartex" xmlns:cx5="http://schemas.microsoft.com/office/drawing/2016/5/11/chartex" xmlns:cx6="http://schemas.microsoft.com/office/drawing/2016/5/12/chartex" xmlns:cx7="http://schemas.microsoft.com/office/drawing/2016/5/13/chartex" xmlns:cx8="http://schemas.microsoft.com/office/drawing/2016/5/14/chartex" xmlns:aink="http://schemas.microsoft.com/office/drawing/2016/ink" xmlns:am3d="http://schemas.microsoft.com/office/drawing/2017/model3d" xmlns:o="urn:schemas-microsoft-com:office:office" xmlns:v="urn:schemas-microsoft-com:vml" xmlns:w10="urn:schemas-microsoft-com:office:word" xmlns:w="http://schemas.openxmlformats.org/wordprocessingml/2006/main" xmlns:w16cex="http://schemas.microsoft.com/office/word/2018/wordml/cex" xmlns:w16cid="http://schemas.microsoft.com/office/word/2016/wordml/cid" xmlns:w16="http://schemas.microsoft.com/office/word/2018/wordml" xmlns:w16sdtdh="http://schemas.microsoft.com/office/word/2020/wordml/sdtdatahash" xmlns:w16se="http://schemas.microsoft.com/office/word/2015/wordml/symex" xmlns:a16="http://schemas.microsoft.com/office/drawing/2014/main" id="{C89A089F-0067-4769-9BF4-B85AECDFFA2F}"/>
                         </a:ext>
                       </a:extLst>
                     </pic:cNvPr>
@@ -4306,7 +4899,16 @@
           <w:sz w:val="28"/>
           <w:szCs w:val="28"/>
         </w:rPr>
-        <w:t xml:space="preserve">Уравнение: </w:t>
+        <w:t>Решить у</w:t>
+      </w:r>
+      <w:r>
+        <w:rPr>
+          <w:rFonts w:ascii="Times New Roman" w:hAnsi="Times New Roman" w:cs="Times New Roman"/>
+          <w:color w:val="000000"/>
+          <w:sz w:val="28"/>
+          <w:szCs w:val="28"/>
+        </w:rPr>
+        <w:t xml:space="preserve">равнение: </w:t>
       </w:r>
       <m:oMath>
         <m:r>
@@ -4434,7 +5036,16 @@
           <w:sz w:val="28"/>
           <w:szCs w:val="28"/>
         </w:rPr>
-        <w:t>Точные значение: 1,3077</w:t>
+        <w:t>Точное</w:t>
+      </w:r>
+      <w:r>
+        <w:rPr>
+          <w:rFonts w:ascii="Times New Roman" w:hAnsi="Times New Roman" w:cs="Times New Roman"/>
+          <w:color w:val="000000"/>
+          <w:sz w:val="28"/>
+          <w:szCs w:val="28"/>
+        </w:rPr>
+        <w:t xml:space="preserve"> значение: 1,3077</w:t>
       </w:r>
     </w:p>
     <w:p>
@@ -4487,7 +5098,6 @@
     </w:p>
     <w:p>
       <w:pPr>
-        <w:ind w:firstLine="709"/>
         <w:contextualSpacing/>
         <w:jc w:val="both"/>
         <w:rPr>
@@ -4680,7 +5290,7 @@
                 <w:sz w:val="28"/>
                 <w:szCs w:val="28"/>
               </w:rPr>
-              <m:t>φ(</m:t>
+              <m:t>φ'(</m:t>
             </m:r>
             <m:r>
               <w:rPr>
@@ -4826,17 +5436,7 @@
           <w:sz w:val="28"/>
           <w:szCs w:val="28"/>
         </w:rPr>
-        <w:t xml:space="preserve">в </w:t>
-      </w:r>
-      <w:proofErr w:type="gramStart"/>
-      <w:r>
-        <w:rPr>
-          <w:rFonts w:ascii="Times New Roman" w:hAnsi="Times New Roman" w:cs="Times New Roman"/>
-          <w:color w:val="000000"/>
-          <w:sz w:val="28"/>
-          <w:szCs w:val="28"/>
-        </w:rPr>
-        <w:t xml:space="preserve">вид </w:t>
+        <w:t xml:space="preserve">в вид </w:t>
       </w:r>
       <m:oMath>
         <m:r>
@@ -4856,17 +5456,7 @@
           <w:sz w:val="28"/>
           <w:szCs w:val="28"/>
         </w:rPr>
-        <w:t>,</w:t>
-      </w:r>
-      <w:proofErr w:type="gramEnd"/>
-      <w:r>
-        <w:rPr>
-          <w:rFonts w:ascii="Times New Roman" w:eastAsiaTheme="minorEastAsia" w:hAnsi="Times New Roman" w:cs="Times New Roman"/>
-          <w:color w:val="000000"/>
-          <w:sz w:val="28"/>
-          <w:szCs w:val="28"/>
-        </w:rPr>
-        <w:t xml:space="preserve"> путем выражения </w:t>
+        <w:t xml:space="preserve">, путем выражения </w:t>
       </w:r>
       <w:r>
         <w:rPr>
@@ -5197,29 +5787,97 @@
     </w:p>
     <w:p>
       <w:pPr>
-        <w:pStyle w:val="a3"/>
-        <w:spacing w:before="240"/>
-        <w:ind w:left="0"/>
+        <w:pStyle w:val="a5"/>
         <w:jc w:val="center"/>
-        <w:rPr>
-          <w:rFonts w:ascii="Times New Roman" w:hAnsi="Times New Roman" w:cs="Times New Roman"/>
-          <w:color w:val="000000"/>
-          <w:sz w:val="28"/>
-          <w:szCs w:val="28"/>
-        </w:rPr>
-      </w:pPr>
-      <w:r>
-        <w:rPr>
-          <w:rFonts w:ascii="Times New Roman" w:hAnsi="Times New Roman" w:cs="Times New Roman"/>
-          <w:color w:val="000000"/>
-          <w:sz w:val="28"/>
-          <w:szCs w:val="28"/>
+      </w:pPr>
+      <w:r>
+        <w:rPr>
+          <w:noProof/>
+        </w:rPr>
+        <mc:AlternateContent>
+          <mc:Choice Requires="wps">
+            <w:drawing>
+              <wp:anchor distT="0" distB="0" distL="114300" distR="114300" simplePos="0" relativeHeight="251673600" behindDoc="0" locked="0" layoutInCell="1" allowOverlap="1" wp14:anchorId="4344672A" wp14:editId="01485FD3">
+                <wp:simplePos x="0" y="0"/>
+                <wp:positionH relativeFrom="column">
+                  <wp:posOffset>2493645</wp:posOffset>
+                </wp:positionH>
+                <wp:positionV relativeFrom="paragraph">
+                  <wp:posOffset>894715</wp:posOffset>
+                </wp:positionV>
+                <wp:extent cx="91440" cy="243840"/>
+                <wp:effectExtent l="0" t="0" r="60960" b="60960"/>
+                <wp:wrapNone/>
+                <wp:docPr id="9" name="Прямая со стрелкой 9"/>
+                <wp:cNvGraphicFramePr/>
+                <a:graphic xmlns:a="http://schemas.openxmlformats.org/drawingml/2006/main">
+                  <a:graphicData uri="http://schemas.microsoft.com/office/word/2010/wordprocessingShape">
+                    <wps:wsp>
+                      <wps:cNvCnPr/>
+                      <wps:spPr>
+                        <a:xfrm>
+                          <a:off x="0" y="0"/>
+                          <a:ext cx="91440" cy="243840"/>
+                        </a:xfrm>
+                        <a:prstGeom prst="straightConnector1">
+                          <a:avLst/>
+                        </a:prstGeom>
+                        <a:ln>
+                          <a:solidFill>
+                            <a:srgbClr val="000000"/>
+                          </a:solidFill>
+                          <a:tailEnd type="triangle"/>
+                        </a:ln>
+                      </wps:spPr>
+                      <wps:style>
+                        <a:lnRef idx="1">
+                          <a:schemeClr val="accent1"/>
+                        </a:lnRef>
+                        <a:fillRef idx="0">
+                          <a:schemeClr val="accent1"/>
+                        </a:fillRef>
+                        <a:effectRef idx="0">
+                          <a:schemeClr val="accent1"/>
+                        </a:effectRef>
+                        <a:fontRef idx="minor">
+                          <a:schemeClr val="tx1"/>
+                        </a:fontRef>
+                      </wps:style>
+                      <wps:bodyPr/>
+                    </wps:wsp>
+                  </a:graphicData>
+                </a:graphic>
+                <wp14:sizeRelH relativeFrom="margin">
+                  <wp14:pctWidth>0</wp14:pctWidth>
+                </wp14:sizeRelH>
+                <wp14:sizeRelV relativeFrom="margin">
+                  <wp14:pctHeight>0</wp14:pctHeight>
+                </wp14:sizeRelV>
+              </wp:anchor>
+            </w:drawing>
+          </mc:Choice>
+          <mc:Fallback>
+            <w:pict>
+              <v:shapetype w14:anchorId="5DCCA227" id="_x0000_t32" coordsize="21600,21600" o:spt="32" o:oned="t" path="m,l21600,21600e" filled="f">
+                <v:path arrowok="t" fillok="f" o:connecttype="none"/>
+                <o:lock v:ext="edit" shapetype="t"/>
+              </v:shapetype>
+              <v:shape id="Прямая со стрелкой 9" o:spid="_x0000_s1026" type="#_x0000_t32" style="position:absolute;margin-left:196.35pt;margin-top:70.45pt;width:7.2pt;height:19.2pt;z-index:251673600;visibility:visible;mso-wrap-style:square;mso-width-percent:0;mso-height-percent:0;mso-wrap-distance-left:9pt;mso-wrap-distance-top:0;mso-wrap-distance-right:9pt;mso-wrap-distance-bottom:0;mso-position-horizontal:absolute;mso-position-horizontal-relative:text;mso-position-vertical:absolute;mso-position-vertical-relative:text;mso-width-percent:0;mso-height-percent:0;mso-width-relative:margin;mso-height-relative:margin" o:gfxdata="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" strokeweight=".5pt">
+                <v:stroke endarrow="block" joinstyle="miter"/>
+              </v:shape>
+            </w:pict>
+          </mc:Fallback>
+        </mc:AlternateContent>
+      </w:r>
+      <w:r>
+        <w:rPr>
+          <w:noProof/>
         </w:rPr>
         <w:drawing>
-          <wp:inline distT="0" distB="0" distL="0" distR="0" wp14:anchorId="57876A96" wp14:editId="5A26AB94">
-            <wp:extent cx="3101609" cy="4892464"/>
-            <wp:effectExtent l="0" t="0" r="3810" b="3810"/>
-            <wp:docPr id="10" name="Рисунок 10"/>
+          <wp:inline distT="0" distB="0" distL="0" distR="0" wp14:anchorId="429BA4D1" wp14:editId="7762ED64">
+            <wp:extent cx="2705100" cy="4262260"/>
+            <wp:effectExtent l="0" t="0" r="0" b="5080"/>
+            <wp:docPr id="5" name="Рисунок 5" descr="C:\Users\Меньшиков\AppData\Local\Packages\Microsoft.Windows.Photos_8wekyb3d8bbwe\TempState\ShareServiceTempFolder\сс.jpeg"/>
             <wp:cNvGraphicFramePr>
               <a:graphicFrameLocks xmlns:a="http://schemas.openxmlformats.org/drawingml/2006/main" noChangeAspect="1"/>
             </wp:cNvGraphicFramePr>
@@ -5227,23 +5885,36 @@
               <a:graphicData uri="http://schemas.openxmlformats.org/drawingml/2006/picture">
                 <pic:pic xmlns:pic="http://schemas.openxmlformats.org/drawingml/2006/picture">
                   <pic:nvPicPr>
-                    <pic:cNvPr id="1" name=""/>
-                    <pic:cNvPicPr/>
+                    <pic:cNvPr id="0" name="Picture 3" descr="C:\Users\Меньшиков\AppData\Local\Packages\Microsoft.Windows.Photos_8wekyb3d8bbwe\TempState\ShareServiceTempFolder\сс.jpeg"/>
+                    <pic:cNvPicPr>
+                      <a:picLocks noChangeAspect="1" noChangeArrowheads="1"/>
+                    </pic:cNvPicPr>
                   </pic:nvPicPr>
                   <pic:blipFill>
-                    <a:blip r:embed="rId15"/>
+                    <a:blip r:embed="rId15">
+                      <a:extLst>
+                        <a:ext uri="{28A0092B-C50C-407E-A947-70E740481C1C}">
+                          <a14:useLocalDpi xmlns:a14="http://schemas.microsoft.com/office/drawing/2010/main" val="0"/>
+                        </a:ext>
+                      </a:extLst>
+                    </a:blip>
+                    <a:srcRect/>
                     <a:stretch>
                       <a:fillRect/>
                     </a:stretch>
                   </pic:blipFill>
-                  <pic:spPr>
+                  <pic:spPr bwMode="auto">
                     <a:xfrm>
                       <a:off x="0" y="0"/>
-                      <a:ext cx="3101609" cy="4892464"/>
+                      <a:ext cx="2718046" cy="4282659"/>
                     </a:xfrm>
                     <a:prstGeom prst="rect">
                       <a:avLst/>
                     </a:prstGeom>
+                    <a:noFill/>
+                    <a:ln>
+                      <a:noFill/>
+                    </a:ln>
                   </pic:spPr>
                 </pic:pic>
               </a:graphicData>
@@ -5251,6 +5922,20 @@
           </wp:inline>
         </w:drawing>
       </w:r>
+    </w:p>
+    <w:p>
+      <w:pPr>
+        <w:pStyle w:val="a3"/>
+        <w:spacing w:before="240"/>
+        <w:ind w:left="0"/>
+        <w:jc w:val="center"/>
+        <w:rPr>
+          <w:rFonts w:ascii="Times New Roman" w:hAnsi="Times New Roman" w:cs="Times New Roman"/>
+          <w:color w:val="000000"/>
+          <w:sz w:val="28"/>
+          <w:szCs w:val="28"/>
+        </w:rPr>
+      </w:pPr>
     </w:p>
     <w:p>
       <w:pPr>
@@ -5358,17 +6043,7 @@
           <w:sz w:val="28"/>
           <w:szCs w:val="28"/>
         </w:rPr>
-        <w:t xml:space="preserve">С помощью цикла находим следующее значение по </w:t>
-      </w:r>
-      <w:proofErr w:type="gramStart"/>
-      <w:r>
-        <w:rPr>
-          <w:rFonts w:ascii="Times New Roman" w:hAnsi="Times New Roman" w:cs="Times New Roman"/>
-          <w:color w:val="000000"/>
-          <w:sz w:val="28"/>
-          <w:szCs w:val="28"/>
-        </w:rPr>
-        <w:t xml:space="preserve">формуле </w:t>
+        <w:t xml:space="preserve">С помощью цикла находим следующее значение по формуле </w:t>
       </w:r>
       <m:oMath>
         <m:sSub>
@@ -5468,17 +6143,7 @@
           <w:sz w:val="28"/>
           <w:szCs w:val="28"/>
         </w:rPr>
-        <w:t>,</w:t>
-      </w:r>
-      <w:proofErr w:type="gramEnd"/>
-      <w:r>
-        <w:rPr>
-          <w:rFonts w:ascii="Times New Roman" w:eastAsiaTheme="minorEastAsia" w:hAnsi="Times New Roman" w:cs="Times New Roman"/>
-          <w:color w:val="000000"/>
-          <w:sz w:val="28"/>
-          <w:szCs w:val="28"/>
-        </w:rPr>
-        <w:t xml:space="preserve"> будем искать корень до тех пор, пока модуль разницы двух последних найденных корней не будет удовлетворять точности.</w:t>
+        <w:t>, будем искать корень до тех пор, пока модуль разницы двух последних найденных корней не будет удовлетворять точности.</w:t>
       </w:r>
     </w:p>
     <w:p>
@@ -5528,7 +6193,7 @@
           <w:lang w:eastAsia="ru-RU"/>
         </w:rPr>
         <w:drawing>
-          <wp:anchor distT="0" distB="0" distL="114300" distR="114300" simplePos="0" relativeHeight="251658240" behindDoc="0" locked="0" layoutInCell="1" allowOverlap="1" wp14:anchorId="74C050E4" wp14:editId="10EC3D22">
+          <wp:anchor distT="0" distB="0" distL="114300" distR="114300" simplePos="0" relativeHeight="251658240" behindDoc="0" locked="0" layoutInCell="1" allowOverlap="1" wp14:anchorId="73B130AE" wp14:editId="6FA56F68">
             <wp:simplePos x="0" y="0"/>
             <wp:positionH relativeFrom="column">
               <wp:posOffset>962025</wp:posOffset>
@@ -5550,7 +6215,7 @@
             <wp:docPr id="30" name="Рисунок 29">
               <a:extLst xmlns:a="http://schemas.openxmlformats.org/drawingml/2006/main">
                 <a:ext uri="{FF2B5EF4-FFF2-40B4-BE49-F238E27FC236}">
-                  <a16:creationId xmlns="" xmlns:p="http://schemas.openxmlformats.org/presentationml/2006/main" xmlns:a16="http://schemas.microsoft.com/office/drawing/2014/main" xmlns:lc="http://schemas.openxmlformats.org/drawingml/2006/lockedCanvas" id="{81E375AC-45D9-4246-AE5C-D7E13833F527}"/>
+                  <a16:creationId xmlns="" xmlns:cx="http://schemas.microsoft.com/office/drawing/2014/chartex" xmlns:cx1="http://schemas.microsoft.com/office/drawing/2015/9/8/chartex" xmlns:cx2="http://schemas.microsoft.com/office/drawing/2015/10/21/chartex" xmlns:cx3="http://schemas.microsoft.com/office/drawing/2016/5/9/chartex" xmlns:cx4="http://schemas.microsoft.com/office/drawing/2016/5/10/chartex" xmlns:cx5="http://schemas.microsoft.com/office/drawing/2016/5/11/chartex" xmlns:cx6="http://schemas.microsoft.com/office/drawing/2016/5/12/chartex" xmlns:cx7="http://schemas.microsoft.com/office/drawing/2016/5/13/chartex" xmlns:cx8="http://schemas.microsoft.com/office/drawing/2016/5/14/chartex" xmlns:aink="http://schemas.microsoft.com/office/drawing/2016/ink" xmlns:am3d="http://schemas.microsoft.com/office/drawing/2017/model3d" xmlns:o="urn:schemas-microsoft-com:office:office" xmlns:v="urn:schemas-microsoft-com:vml" xmlns:w10="urn:schemas-microsoft-com:office:word" xmlns:w="http://schemas.openxmlformats.org/wordprocessingml/2006/main" xmlns:w16cex="http://schemas.microsoft.com/office/word/2018/wordml/cex" xmlns:w16cid="http://schemas.microsoft.com/office/word/2016/wordml/cid" xmlns:w16="http://schemas.microsoft.com/office/word/2018/wordml" xmlns:w16sdtdh="http://schemas.microsoft.com/office/word/2020/wordml/sdtdatahash" xmlns:w16se="http://schemas.microsoft.com/office/word/2015/wordml/symex" xmlns:a16="http://schemas.microsoft.com/office/drawing/2014/main" id="{81E375AC-45D9-4246-AE5C-D7E13833F527}"/>
                 </a:ext>
               </a:extLst>
             </wp:docPr>
@@ -5564,7 +6229,7 @@
                     <pic:cNvPr id="30" name="Рисунок 29">
                       <a:extLst>
                         <a:ext uri="{FF2B5EF4-FFF2-40B4-BE49-F238E27FC236}">
-                          <a16:creationId xmlns="" xmlns:p="http://schemas.openxmlformats.org/presentationml/2006/main" xmlns:a16="http://schemas.microsoft.com/office/drawing/2014/main" xmlns:lc="http://schemas.openxmlformats.org/drawingml/2006/lockedCanvas" id="{81E375AC-45D9-4246-AE5C-D7E13833F527}"/>
+                          <a16:creationId xmlns="" xmlns:cx="http://schemas.microsoft.com/office/drawing/2014/chartex" xmlns:cx1="http://schemas.microsoft.com/office/drawing/2015/9/8/chartex" xmlns:cx2="http://schemas.microsoft.com/office/drawing/2015/10/21/chartex" xmlns:cx3="http://schemas.microsoft.com/office/drawing/2016/5/9/chartex" xmlns:cx4="http://schemas.microsoft.com/office/drawing/2016/5/10/chartex" xmlns:cx5="http://schemas.microsoft.com/office/drawing/2016/5/11/chartex" xmlns:cx6="http://schemas.microsoft.com/office/drawing/2016/5/12/chartex" xmlns:cx7="http://schemas.microsoft.com/office/drawing/2016/5/13/chartex" xmlns:cx8="http://schemas.microsoft.com/office/drawing/2016/5/14/chartex" xmlns:aink="http://schemas.microsoft.com/office/drawing/2016/ink" xmlns:am3d="http://schemas.microsoft.com/office/drawing/2017/model3d" xmlns:o="urn:schemas-microsoft-com:office:office" xmlns:v="urn:schemas-microsoft-com:vml" xmlns:w10="urn:schemas-microsoft-com:office:word" xmlns:w="http://schemas.openxmlformats.org/wordprocessingml/2006/main" xmlns:w16cex="http://schemas.microsoft.com/office/word/2018/wordml/cex" xmlns:w16cid="http://schemas.microsoft.com/office/word/2016/wordml/cid" xmlns:w16="http://schemas.microsoft.com/office/word/2018/wordml" xmlns:w16sdtdh="http://schemas.microsoft.com/office/word/2020/wordml/sdtdatahash" xmlns:w16se="http://schemas.microsoft.com/office/word/2015/wordml/symex" xmlns:a16="http://schemas.microsoft.com/office/drawing/2014/main" id="{81E375AC-45D9-4246-AE5C-D7E13833F527}"/>
                         </a:ext>
                       </a:extLst>
                     </pic:cNvPr>
@@ -5695,29 +6360,21 @@
           <w:lang w:eastAsia="ru-RU"/>
         </w:rPr>
         <w:drawing>
-          <wp:anchor distT="0" distB="0" distL="114300" distR="114300" simplePos="0" relativeHeight="251660288" behindDoc="0" locked="0" layoutInCell="1" allowOverlap="1" wp14:anchorId="1F647302" wp14:editId="6B9CE40C">
+          <wp:anchor distT="0" distB="0" distL="114300" distR="114300" simplePos="0" relativeHeight="251657215" behindDoc="1" locked="0" layoutInCell="1" allowOverlap="1" wp14:anchorId="38AFCDB6" wp14:editId="4FD0A14F">
             <wp:simplePos x="0" y="0"/>
             <wp:positionH relativeFrom="margin">
-              <wp:posOffset>-22860</wp:posOffset>
+              <wp:align>left</wp:align>
             </wp:positionH>
-            <wp:positionV relativeFrom="paragraph">
-              <wp:posOffset>592455</wp:posOffset>
+            <wp:positionV relativeFrom="page">
+              <wp:posOffset>3630295</wp:posOffset>
             </wp:positionV>
             <wp:extent cx="3272790" cy="1983740"/>
             <wp:effectExtent l="0" t="0" r="3810" b="0"/>
-            <wp:wrapThrough wrapText="bothSides">
-              <wp:wrapPolygon edited="0">
-                <wp:start x="0" y="0"/>
-                <wp:lineTo x="0" y="21365"/>
-                <wp:lineTo x="21499" y="21365"/>
-                <wp:lineTo x="21499" y="0"/>
-                <wp:lineTo x="0" y="0"/>
-              </wp:wrapPolygon>
-            </wp:wrapThrough>
+            <wp:wrapNone/>
             <wp:docPr id="18" name="Рисунок 17">
               <a:extLst xmlns:a="http://schemas.openxmlformats.org/drawingml/2006/main">
                 <a:ext uri="{FF2B5EF4-FFF2-40B4-BE49-F238E27FC236}">
-                  <a16:creationId xmlns="" xmlns:p="http://schemas.openxmlformats.org/presentationml/2006/main" xmlns:a16="http://schemas.microsoft.com/office/drawing/2014/main" xmlns:lc="http://schemas.openxmlformats.org/drawingml/2006/lockedCanvas" id="{0606F864-C78F-4CD1-8D47-B0D642B6B455}"/>
+                  <a16:creationId xmlns="" xmlns:cx="http://schemas.microsoft.com/office/drawing/2014/chartex" xmlns:cx1="http://schemas.microsoft.com/office/drawing/2015/9/8/chartex" xmlns:cx2="http://schemas.microsoft.com/office/drawing/2015/10/21/chartex" xmlns:cx3="http://schemas.microsoft.com/office/drawing/2016/5/9/chartex" xmlns:cx4="http://schemas.microsoft.com/office/drawing/2016/5/10/chartex" xmlns:cx5="http://schemas.microsoft.com/office/drawing/2016/5/11/chartex" xmlns:cx6="http://schemas.microsoft.com/office/drawing/2016/5/12/chartex" xmlns:cx7="http://schemas.microsoft.com/office/drawing/2016/5/13/chartex" xmlns:cx8="http://schemas.microsoft.com/office/drawing/2016/5/14/chartex" xmlns:aink="http://schemas.microsoft.com/office/drawing/2016/ink" xmlns:am3d="http://schemas.microsoft.com/office/drawing/2017/model3d" xmlns:o="urn:schemas-microsoft-com:office:office" xmlns:v="urn:schemas-microsoft-com:vml" xmlns:w10="urn:schemas-microsoft-com:office:word" xmlns:w="http://schemas.openxmlformats.org/wordprocessingml/2006/main" xmlns:w16cex="http://schemas.microsoft.com/office/word/2018/wordml/cex" xmlns:w16cid="http://schemas.microsoft.com/office/word/2016/wordml/cid" xmlns:w16="http://schemas.microsoft.com/office/word/2018/wordml" xmlns:w16sdtdh="http://schemas.microsoft.com/office/word/2020/wordml/sdtdatahash" xmlns:w16se="http://schemas.microsoft.com/office/word/2015/wordml/symex" xmlns:a16="http://schemas.microsoft.com/office/drawing/2014/main" id="{0606F864-C78F-4CD1-8D47-B0D642B6B455}"/>
                 </a:ext>
               </a:extLst>
             </wp:docPr>
@@ -5731,7 +6388,7 @@
                     <pic:cNvPr id="18" name="Рисунок 17">
                       <a:extLst>
                         <a:ext uri="{FF2B5EF4-FFF2-40B4-BE49-F238E27FC236}">
-                          <a16:creationId xmlns="" xmlns:p="http://schemas.openxmlformats.org/presentationml/2006/main" xmlns:a16="http://schemas.microsoft.com/office/drawing/2014/main" xmlns:lc="http://schemas.openxmlformats.org/drawingml/2006/lockedCanvas" id="{0606F864-C78F-4CD1-8D47-B0D642B6B455}"/>
+                          <a16:creationId xmlns="" xmlns:cx="http://schemas.microsoft.com/office/drawing/2014/chartex" xmlns:cx1="http://schemas.microsoft.com/office/drawing/2015/9/8/chartex" xmlns:cx2="http://schemas.microsoft.com/office/drawing/2015/10/21/chartex" xmlns:cx3="http://schemas.microsoft.com/office/drawing/2016/5/9/chartex" xmlns:cx4="http://schemas.microsoft.com/office/drawing/2016/5/10/chartex" xmlns:cx5="http://schemas.microsoft.com/office/drawing/2016/5/11/chartex" xmlns:cx6="http://schemas.microsoft.com/office/drawing/2016/5/12/chartex" xmlns:cx7="http://schemas.microsoft.com/office/drawing/2016/5/13/chartex" xmlns:cx8="http://schemas.microsoft.com/office/drawing/2016/5/14/chartex" xmlns:aink="http://schemas.microsoft.com/office/drawing/2016/ink" xmlns:am3d="http://schemas.microsoft.com/office/drawing/2017/model3d" xmlns:o="urn:schemas-microsoft-com:office:office" xmlns:v="urn:schemas-microsoft-com:vml" xmlns:w10="urn:schemas-microsoft-com:office:word" xmlns:w="http://schemas.openxmlformats.org/wordprocessingml/2006/main" xmlns:w16cex="http://schemas.microsoft.com/office/word/2018/wordml/cex" xmlns:w16cid="http://schemas.microsoft.com/office/word/2016/wordml/cid" xmlns:w16="http://schemas.microsoft.com/office/word/2018/wordml" xmlns:w16sdtdh="http://schemas.microsoft.com/office/word/2020/wordml/sdtdatahash" xmlns:w16se="http://schemas.microsoft.com/office/word/2015/wordml/symex" xmlns:a16="http://schemas.microsoft.com/office/drawing/2014/main" id="{0606F864-C78F-4CD1-8D47-B0D642B6B455}"/>
                         </a:ext>
                       </a:extLst>
                     </pic:cNvPr>
@@ -5763,6 +6420,12 @@
                 </pic:pic>
               </a:graphicData>
             </a:graphic>
+            <wp14:sizeRelH relativeFrom="margin">
+              <wp14:pctWidth>0</wp14:pctWidth>
+            </wp14:sizeRelH>
+            <wp14:sizeRelV relativeFrom="margin">
+              <wp14:pctHeight>0</wp14:pctHeight>
+            </wp14:sizeRelV>
           </wp:anchor>
         </w:drawing>
       </w:r>
@@ -5772,7 +6435,7 @@
           <w:lang w:eastAsia="ru-RU"/>
         </w:rPr>
         <w:drawing>
-          <wp:anchor distT="0" distB="0" distL="114300" distR="114300" simplePos="0" relativeHeight="251659264" behindDoc="0" locked="0" layoutInCell="1" allowOverlap="1" wp14:anchorId="2D69BDE7" wp14:editId="4CA70602">
+          <wp:anchor distT="0" distB="0" distL="114300" distR="114300" simplePos="0" relativeHeight="251659264" behindDoc="0" locked="0" layoutInCell="1" allowOverlap="1" wp14:anchorId="2ADCD667" wp14:editId="2217E85A">
             <wp:simplePos x="0" y="0"/>
             <wp:positionH relativeFrom="column">
               <wp:posOffset>1472565</wp:posOffset>
@@ -5794,7 +6457,7 @@
             <wp:docPr id="34" name="Рисунок 33">
               <a:extLst xmlns:a="http://schemas.openxmlformats.org/drawingml/2006/main">
                 <a:ext uri="{FF2B5EF4-FFF2-40B4-BE49-F238E27FC236}">
-                  <a16:creationId xmlns="" xmlns:p="http://schemas.openxmlformats.org/presentationml/2006/main" xmlns:a16="http://schemas.microsoft.com/office/drawing/2014/main" xmlns:lc="http://schemas.openxmlformats.org/drawingml/2006/lockedCanvas" id="{C4413AEE-0DC9-451C-800F-308A4A7EF4EC}"/>
+                  <a16:creationId xmlns="" xmlns:cx="http://schemas.microsoft.com/office/drawing/2014/chartex" xmlns:cx1="http://schemas.microsoft.com/office/drawing/2015/9/8/chartex" xmlns:cx2="http://schemas.microsoft.com/office/drawing/2015/10/21/chartex" xmlns:cx3="http://schemas.microsoft.com/office/drawing/2016/5/9/chartex" xmlns:cx4="http://schemas.microsoft.com/office/drawing/2016/5/10/chartex" xmlns:cx5="http://schemas.microsoft.com/office/drawing/2016/5/11/chartex" xmlns:cx6="http://schemas.microsoft.com/office/drawing/2016/5/12/chartex" xmlns:cx7="http://schemas.microsoft.com/office/drawing/2016/5/13/chartex" xmlns:cx8="http://schemas.microsoft.com/office/drawing/2016/5/14/chartex" xmlns:aink="http://schemas.microsoft.com/office/drawing/2016/ink" xmlns:am3d="http://schemas.microsoft.com/office/drawing/2017/model3d" xmlns:o="urn:schemas-microsoft-com:office:office" xmlns:v="urn:schemas-microsoft-com:vml" xmlns:w10="urn:schemas-microsoft-com:office:word" xmlns:w="http://schemas.openxmlformats.org/wordprocessingml/2006/main" xmlns:w16cex="http://schemas.microsoft.com/office/word/2018/wordml/cex" xmlns:w16cid="http://schemas.microsoft.com/office/word/2016/wordml/cid" xmlns:w16="http://schemas.microsoft.com/office/word/2018/wordml" xmlns:w16sdtdh="http://schemas.microsoft.com/office/word/2020/wordml/sdtdatahash" xmlns:w16se="http://schemas.microsoft.com/office/word/2015/wordml/symex" xmlns:a16="http://schemas.microsoft.com/office/drawing/2014/main" id="{C4413AEE-0DC9-451C-800F-308A4A7EF4EC}"/>
                 </a:ext>
               </a:extLst>
             </wp:docPr>
@@ -5808,7 +6471,7 @@
                     <pic:cNvPr id="34" name="Рисунок 33">
                       <a:extLst>
                         <a:ext uri="{FF2B5EF4-FFF2-40B4-BE49-F238E27FC236}">
-                          <a16:creationId xmlns="" xmlns:p="http://schemas.openxmlformats.org/presentationml/2006/main" xmlns:a16="http://schemas.microsoft.com/office/drawing/2014/main" xmlns:lc="http://schemas.openxmlformats.org/drawingml/2006/lockedCanvas" id="{C4413AEE-0DC9-451C-800F-308A4A7EF4EC}"/>
+                          <a16:creationId xmlns="" xmlns:cx="http://schemas.microsoft.com/office/drawing/2014/chartex" xmlns:cx1="http://schemas.microsoft.com/office/drawing/2015/9/8/chartex" xmlns:cx2="http://schemas.microsoft.com/office/drawing/2015/10/21/chartex" xmlns:cx3="http://schemas.microsoft.com/office/drawing/2016/5/9/chartex" xmlns:cx4="http://schemas.microsoft.com/office/drawing/2016/5/10/chartex" xmlns:cx5="http://schemas.microsoft.com/office/drawing/2016/5/11/chartex" xmlns:cx6="http://schemas.microsoft.com/office/drawing/2016/5/12/chartex" xmlns:cx7="http://schemas.microsoft.com/office/drawing/2016/5/13/chartex" xmlns:cx8="http://schemas.microsoft.com/office/drawing/2016/5/14/chartex" xmlns:aink="http://schemas.microsoft.com/office/drawing/2016/ink" xmlns:am3d="http://schemas.microsoft.com/office/drawing/2017/model3d" xmlns:o="urn:schemas-microsoft-com:office:office" xmlns:v="urn:schemas-microsoft-com:vml" xmlns:w10="urn:schemas-microsoft-com:office:word" xmlns:w="http://schemas.openxmlformats.org/wordprocessingml/2006/main" xmlns:w16cex="http://schemas.microsoft.com/office/word/2018/wordml/cex" xmlns:w16cid="http://schemas.microsoft.com/office/word/2016/wordml/cid" xmlns:w16="http://schemas.microsoft.com/office/word/2018/wordml" xmlns:w16sdtdh="http://schemas.microsoft.com/office/word/2020/wordml/sdtdatahash" xmlns:w16se="http://schemas.microsoft.com/office/word/2015/wordml/symex" xmlns:a16="http://schemas.microsoft.com/office/drawing/2014/main" id="{C4413AEE-0DC9-451C-800F-308A4A7EF4EC}"/>
                         </a:ext>
                       </a:extLst>
                     </pic:cNvPr>
@@ -5885,6 +6548,75 @@
           <w:szCs w:val="28"/>
         </w:rPr>
       </w:pPr>
+      <w:r>
+        <w:rPr>
+          <w:noProof/>
+          <w:lang w:eastAsia="ru-RU"/>
+        </w:rPr>
+        <w:drawing>
+          <wp:anchor distT="0" distB="0" distL="114300" distR="114300" simplePos="0" relativeHeight="251666432" behindDoc="1" locked="0" layoutInCell="1" allowOverlap="1" wp14:anchorId="2F340982" wp14:editId="6F68FDFC">
+            <wp:simplePos x="0" y="0"/>
+            <wp:positionH relativeFrom="margin">
+              <wp:posOffset>2905760</wp:posOffset>
+            </wp:positionH>
+            <wp:positionV relativeFrom="page">
+              <wp:posOffset>4259518</wp:posOffset>
+            </wp:positionV>
+            <wp:extent cx="334010" cy="1563370"/>
+            <wp:effectExtent l="0" t="0" r="8890" b="0"/>
+            <wp:wrapTight wrapText="bothSides">
+              <wp:wrapPolygon edited="0">
+                <wp:start x="0" y="0"/>
+                <wp:lineTo x="0" y="21319"/>
+                <wp:lineTo x="20943" y="21319"/>
+                <wp:lineTo x="20943" y="0"/>
+                <wp:lineTo x="0" y="0"/>
+              </wp:wrapPolygon>
+            </wp:wrapTight>
+            <wp:docPr id="8" name="Рисунок 8"/>
+            <wp:cNvGraphicFramePr>
+              <a:graphicFrameLocks xmlns:a="http://schemas.openxmlformats.org/drawingml/2006/main" noChangeAspect="1"/>
+            </wp:cNvGraphicFramePr>
+            <a:graphic xmlns:a="http://schemas.openxmlformats.org/drawingml/2006/main">
+              <a:graphicData uri="http://schemas.openxmlformats.org/drawingml/2006/picture">
+                <pic:pic xmlns:pic="http://schemas.openxmlformats.org/drawingml/2006/picture">
+                  <pic:nvPicPr>
+                    <pic:cNvPr id="1" name=""/>
+                    <pic:cNvPicPr/>
+                  </pic:nvPicPr>
+                  <pic:blipFill>
+                    <a:blip r:embed="rId19">
+                      <a:extLst>
+                        <a:ext uri="{28A0092B-C50C-407E-A947-70E740481C1C}">
+                          <a14:useLocalDpi xmlns:a14="http://schemas.microsoft.com/office/drawing/2010/main" val="0"/>
+                        </a:ext>
+                      </a:extLst>
+                    </a:blip>
+                    <a:stretch>
+                      <a:fillRect/>
+                    </a:stretch>
+                  </pic:blipFill>
+                  <pic:spPr>
+                    <a:xfrm>
+                      <a:off x="0" y="0"/>
+                      <a:ext cx="334010" cy="1563370"/>
+                    </a:xfrm>
+                    <a:prstGeom prst="rect">
+                      <a:avLst/>
+                    </a:prstGeom>
+                  </pic:spPr>
+                </pic:pic>
+              </a:graphicData>
+            </a:graphic>
+            <wp14:sizeRelH relativeFrom="margin">
+              <wp14:pctWidth>0</wp14:pctWidth>
+            </wp14:sizeRelH>
+            <wp14:sizeRelV relativeFrom="margin">
+              <wp14:pctHeight>0</wp14:pctHeight>
+            </wp14:sizeRelV>
+          </wp:anchor>
+        </w:drawing>
+      </w:r>
     </w:p>
     <w:p>
       <w:pPr>
@@ -5935,25 +6667,31 @@
         <w:ind w:left="0"/>
         <w:contextualSpacing w:val="0"/>
         <w:rPr>
-          <w:rFonts w:ascii="Times New Roman" w:hAnsi="Times New Roman" w:cs="Times New Roman"/>
-          <w:color w:val="000000"/>
-          <w:sz w:val="28"/>
-          <w:szCs w:val="28"/>
-        </w:rPr>
-      </w:pPr>
-      <w:r>
-        <w:rPr>
           <w:noProof/>
           <w:lang w:eastAsia="ru-RU"/>
         </w:rPr>
+      </w:pPr>
+      <w:r>
+        <w:rPr>
+          <w:noProof/>
+          <w:lang w:eastAsia="ru-RU"/>
+        </w:rPr>
         <w:drawing>
-          <wp:inline distT="0" distB="0" distL="0" distR="0" wp14:anchorId="766B8665" wp14:editId="280E0EE3">
-            <wp:extent cx="5940425" cy="3536950"/>
-            <wp:effectExtent l="0" t="0" r="3175" b="6350"/>
+          <wp:anchor distT="0" distB="0" distL="114300" distR="114300" simplePos="0" relativeHeight="251665408" behindDoc="1" locked="0" layoutInCell="1" allowOverlap="1" wp14:anchorId="292748C5" wp14:editId="3EB751BD">
+            <wp:simplePos x="0" y="0"/>
+            <wp:positionH relativeFrom="column">
+              <wp:posOffset>170442</wp:posOffset>
+            </wp:positionH>
+            <wp:positionV relativeFrom="margin">
+              <wp:posOffset>5023770</wp:posOffset>
+            </wp:positionV>
+            <wp:extent cx="5908675" cy="3101340"/>
+            <wp:effectExtent l="0" t="0" r="0" b="3810"/>
+            <wp:wrapNone/>
             <wp:docPr id="19" name="Рисунок 18">
               <a:extLst xmlns:a="http://schemas.openxmlformats.org/drawingml/2006/main">
                 <a:ext uri="{FF2B5EF4-FFF2-40B4-BE49-F238E27FC236}">
-                  <a16:creationId xmlns="" xmlns:p="http://schemas.openxmlformats.org/presentationml/2006/main" xmlns:a16="http://schemas.microsoft.com/office/drawing/2014/main" xmlns:lc="http://schemas.openxmlformats.org/drawingml/2006/lockedCanvas" id="{179AC708-1646-4971-A133-DF60B5643DD6}"/>
+                  <a16:creationId xmlns="" xmlns:cx="http://schemas.microsoft.com/office/drawing/2014/chartex" xmlns:cx1="http://schemas.microsoft.com/office/drawing/2015/9/8/chartex" xmlns:cx2="http://schemas.microsoft.com/office/drawing/2015/10/21/chartex" xmlns:cx3="http://schemas.microsoft.com/office/drawing/2016/5/9/chartex" xmlns:cx4="http://schemas.microsoft.com/office/drawing/2016/5/10/chartex" xmlns:cx5="http://schemas.microsoft.com/office/drawing/2016/5/11/chartex" xmlns:cx6="http://schemas.microsoft.com/office/drawing/2016/5/12/chartex" xmlns:cx7="http://schemas.microsoft.com/office/drawing/2016/5/13/chartex" xmlns:cx8="http://schemas.microsoft.com/office/drawing/2016/5/14/chartex" xmlns:aink="http://schemas.microsoft.com/office/drawing/2016/ink" xmlns:am3d="http://schemas.microsoft.com/office/drawing/2017/model3d" xmlns:o="urn:schemas-microsoft-com:office:office" xmlns:v="urn:schemas-microsoft-com:vml" xmlns:w10="urn:schemas-microsoft-com:office:word" xmlns:w="http://schemas.openxmlformats.org/wordprocessingml/2006/main" xmlns:w16cex="http://schemas.microsoft.com/office/word/2018/wordml/cex" xmlns:w16cid="http://schemas.microsoft.com/office/word/2016/wordml/cid" xmlns:w16="http://schemas.microsoft.com/office/word/2018/wordml" xmlns:w16sdtdh="http://schemas.microsoft.com/office/word/2020/wordml/sdtdatahash" xmlns:w16se="http://schemas.microsoft.com/office/word/2015/wordml/symex" xmlns:a16="http://schemas.microsoft.com/office/drawing/2014/main" id="{179AC708-1646-4971-A133-DF60B5643DD6}"/>
                 </a:ext>
               </a:extLst>
             </wp:docPr>
@@ -5967,7 +6705,7 @@
                     <pic:cNvPr id="19" name="Рисунок 18">
                       <a:extLst>
                         <a:ext uri="{FF2B5EF4-FFF2-40B4-BE49-F238E27FC236}">
-                          <a16:creationId xmlns="" xmlns:p="http://schemas.openxmlformats.org/presentationml/2006/main" xmlns:a16="http://schemas.microsoft.com/office/drawing/2014/main" xmlns:lc="http://schemas.openxmlformats.org/drawingml/2006/lockedCanvas" id="{179AC708-1646-4971-A133-DF60B5643DD6}"/>
+                          <a16:creationId xmlns="" xmlns:cx="http://schemas.microsoft.com/office/drawing/2014/chartex" xmlns:cx1="http://schemas.microsoft.com/office/drawing/2015/9/8/chartex" xmlns:cx2="http://schemas.microsoft.com/office/drawing/2015/10/21/chartex" xmlns:cx3="http://schemas.microsoft.com/office/drawing/2016/5/9/chartex" xmlns:cx4="http://schemas.microsoft.com/office/drawing/2016/5/10/chartex" xmlns:cx5="http://schemas.microsoft.com/office/drawing/2016/5/11/chartex" xmlns:cx6="http://schemas.microsoft.com/office/drawing/2016/5/12/chartex" xmlns:cx7="http://schemas.microsoft.com/office/drawing/2016/5/13/chartex" xmlns:cx8="http://schemas.microsoft.com/office/drawing/2016/5/14/chartex" xmlns:aink="http://schemas.microsoft.com/office/drawing/2016/ink" xmlns:am3d="http://schemas.microsoft.com/office/drawing/2017/model3d" xmlns:o="urn:schemas-microsoft-com:office:office" xmlns:v="urn:schemas-microsoft-com:vml" xmlns:w10="urn:schemas-microsoft-com:office:word" xmlns:w="http://schemas.openxmlformats.org/wordprocessingml/2006/main" xmlns:w16cex="http://schemas.microsoft.com/office/word/2018/wordml/cex" xmlns:w16cid="http://schemas.microsoft.com/office/word/2016/wordml/cid" xmlns:w16="http://schemas.microsoft.com/office/word/2018/wordml" xmlns:w16sdtdh="http://schemas.microsoft.com/office/word/2020/wordml/sdtdatahash" xmlns:w16se="http://schemas.microsoft.com/office/word/2015/wordml/symex" xmlns:a16="http://schemas.microsoft.com/office/drawing/2014/main" id="{179AC708-1646-4971-A133-DF60B5643DD6}"/>
                         </a:ext>
                       </a:extLst>
                     </pic:cNvPr>
@@ -5975,27 +6713,180 @@
                       <a:picLocks noChangeAspect="1"/>
                     </pic:cNvPicPr>
                   </pic:nvPicPr>
-                  <pic:blipFill>
-                    <a:blip r:embed="rId19"/>
-                    <a:stretch>
-                      <a:fillRect/>
-                    </a:stretch>
+                  <pic:blipFill rotWithShape="1">
+                    <a:blip r:embed="rId20">
+                      <a:extLst>
+                        <a:ext uri="{28A0092B-C50C-407E-A947-70E740481C1C}">
+                          <a14:useLocalDpi xmlns:a14="http://schemas.microsoft.com/office/drawing/2010/main" val="0"/>
+                        </a:ext>
+                      </a:extLst>
+                    </a:blip>
+                    <a:srcRect l="531" t="12302"/>
+                    <a:stretch/>
                   </pic:blipFill>
-                  <pic:spPr>
+                  <pic:spPr bwMode="auto">
                     <a:xfrm>
                       <a:off x="0" y="0"/>
-                      <a:ext cx="5940425" cy="3536950"/>
+                      <a:ext cx="5908675" cy="3101340"/>
                     </a:xfrm>
                     <a:prstGeom prst="rect">
                       <a:avLst/>
                     </a:prstGeom>
+                    <a:ln>
+                      <a:noFill/>
+                    </a:ln>
+                    <a:extLst>
+                      <a:ext uri="{53640926-AAD7-44D8-BBD7-CCE9431645EC}">
+                        <a14:shadowObscured xmlns:a14="http://schemas.microsoft.com/office/drawing/2010/main"/>
+                      </a:ext>
+                    </a:extLst>
                   </pic:spPr>
                 </pic:pic>
               </a:graphicData>
             </a:graphic>
-          </wp:inline>
+          </wp:anchor>
         </w:drawing>
       </w:r>
+    </w:p>
+    <w:p>
+      <w:pPr>
+        <w:pStyle w:val="a3"/>
+        <w:spacing w:before="240"/>
+        <w:ind w:left="0"/>
+        <w:contextualSpacing w:val="0"/>
+        <w:rPr>
+          <w:rFonts w:ascii="Times New Roman" w:hAnsi="Times New Roman" w:cs="Times New Roman"/>
+          <w:color w:val="000000"/>
+          <w:sz w:val="28"/>
+          <w:szCs w:val="28"/>
+        </w:rPr>
+      </w:pPr>
+    </w:p>
+    <w:p>
+      <w:pPr>
+        <w:pStyle w:val="a3"/>
+        <w:spacing w:before="240"/>
+        <w:ind w:left="0"/>
+        <w:contextualSpacing w:val="0"/>
+        <w:rPr>
+          <w:rFonts w:ascii="Times New Roman" w:hAnsi="Times New Roman" w:cs="Times New Roman"/>
+          <w:color w:val="000000"/>
+          <w:sz w:val="28"/>
+          <w:szCs w:val="28"/>
+        </w:rPr>
+      </w:pPr>
+    </w:p>
+    <w:p>
+      <w:pPr>
+        <w:pStyle w:val="a3"/>
+        <w:spacing w:before="240"/>
+        <w:ind w:left="0"/>
+        <w:contextualSpacing w:val="0"/>
+        <w:rPr>
+          <w:rFonts w:ascii="Times New Roman" w:hAnsi="Times New Roman" w:cs="Times New Roman"/>
+          <w:color w:val="000000"/>
+          <w:sz w:val="28"/>
+          <w:szCs w:val="28"/>
+        </w:rPr>
+      </w:pPr>
+    </w:p>
+    <w:p>
+      <w:pPr>
+        <w:pStyle w:val="a3"/>
+        <w:spacing w:before="240"/>
+        <w:ind w:left="0"/>
+        <w:contextualSpacing w:val="0"/>
+        <w:rPr>
+          <w:rFonts w:ascii="Times New Roman" w:hAnsi="Times New Roman" w:cs="Times New Roman"/>
+          <w:color w:val="000000"/>
+          <w:sz w:val="28"/>
+          <w:szCs w:val="28"/>
+        </w:rPr>
+      </w:pPr>
+    </w:p>
+    <w:p>
+      <w:pPr>
+        <w:pStyle w:val="a3"/>
+        <w:spacing w:before="240"/>
+        <w:ind w:left="0"/>
+        <w:contextualSpacing w:val="0"/>
+        <w:rPr>
+          <w:rFonts w:ascii="Times New Roman" w:hAnsi="Times New Roman" w:cs="Times New Roman"/>
+          <w:color w:val="000000"/>
+          <w:sz w:val="28"/>
+          <w:szCs w:val="28"/>
+        </w:rPr>
+      </w:pPr>
+    </w:p>
+    <w:p>
+      <w:pPr>
+        <w:pStyle w:val="a3"/>
+        <w:spacing w:before="240"/>
+        <w:ind w:left="0"/>
+        <w:contextualSpacing w:val="0"/>
+        <w:rPr>
+          <w:rFonts w:ascii="Times New Roman" w:hAnsi="Times New Roman" w:cs="Times New Roman"/>
+          <w:color w:val="000000"/>
+          <w:sz w:val="28"/>
+          <w:szCs w:val="28"/>
+        </w:rPr>
+      </w:pPr>
+    </w:p>
+    <w:p>
+      <w:pPr>
+        <w:pStyle w:val="a3"/>
+        <w:spacing w:before="240"/>
+        <w:ind w:left="0"/>
+        <w:contextualSpacing w:val="0"/>
+        <w:rPr>
+          <w:rFonts w:ascii="Times New Roman" w:hAnsi="Times New Roman" w:cs="Times New Roman"/>
+          <w:color w:val="000000"/>
+          <w:sz w:val="28"/>
+          <w:szCs w:val="28"/>
+        </w:rPr>
+      </w:pPr>
+    </w:p>
+    <w:p>
+      <w:pPr>
+        <w:pStyle w:val="a3"/>
+        <w:spacing w:before="240"/>
+        <w:ind w:left="0"/>
+        <w:contextualSpacing w:val="0"/>
+        <w:rPr>
+          <w:rFonts w:ascii="Times New Roman" w:hAnsi="Times New Roman" w:cs="Times New Roman"/>
+          <w:color w:val="000000"/>
+          <w:sz w:val="28"/>
+          <w:szCs w:val="28"/>
+        </w:rPr>
+      </w:pPr>
+    </w:p>
+    <w:p>
+      <w:pPr>
+        <w:pStyle w:val="a3"/>
+        <w:spacing w:before="240"/>
+        <w:ind w:left="0"/>
+        <w:contextualSpacing w:val="0"/>
+        <w:rPr>
+          <w:rFonts w:ascii="Times New Roman" w:hAnsi="Times New Roman" w:cs="Times New Roman"/>
+          <w:color w:val="000000"/>
+          <w:sz w:val="28"/>
+          <w:szCs w:val="28"/>
+        </w:rPr>
+      </w:pPr>
+    </w:p>
+    <w:p>
+      <w:pPr>
+        <w:pStyle w:val="a3"/>
+        <w:spacing w:before="240"/>
+        <w:ind w:left="0"/>
+        <w:contextualSpacing w:val="0"/>
+        <w:rPr>
+          <w:rFonts w:ascii="Times New Roman" w:hAnsi="Times New Roman" w:cs="Times New Roman"/>
+          <w:color w:val="000000"/>
+          <w:sz w:val="28"/>
+          <w:szCs w:val="28"/>
+        </w:rPr>
+      </w:pPr>
     </w:p>
     <w:p>
       <w:pPr>
@@ -6058,13 +6949,13 @@
           <w:lang w:eastAsia="ru-RU"/>
         </w:rPr>
         <w:drawing>
-          <wp:inline distT="0" distB="0" distL="0" distR="0" wp14:anchorId="37831969" wp14:editId="3A162BB6">
+          <wp:inline distT="0" distB="0" distL="0" distR="0" wp14:anchorId="441E938B" wp14:editId="640F054C">
             <wp:extent cx="5934808" cy="6858000"/>
             <wp:effectExtent l="0" t="0" r="8890" b="0"/>
             <wp:docPr id="15" name="Рисунок 3">
               <a:extLst xmlns:a="http://schemas.openxmlformats.org/drawingml/2006/main">
                 <a:ext uri="{FF2B5EF4-FFF2-40B4-BE49-F238E27FC236}">
-                  <a16:creationId xmlns="" xmlns:p="http://schemas.openxmlformats.org/presentationml/2006/main" xmlns:a16="http://schemas.microsoft.com/office/drawing/2014/main" xmlns:lc="http://schemas.openxmlformats.org/drawingml/2006/lockedCanvas" id="{95C26C72-1B6A-4A07-8567-D3DA97F0A11F}"/>
+                  <a16:creationId xmlns="" xmlns:cx="http://schemas.microsoft.com/office/drawing/2014/chartex" xmlns:cx1="http://schemas.microsoft.com/office/drawing/2015/9/8/chartex" xmlns:cx2="http://schemas.microsoft.com/office/drawing/2015/10/21/chartex" xmlns:cx3="http://schemas.microsoft.com/office/drawing/2016/5/9/chartex" xmlns:cx4="http://schemas.microsoft.com/office/drawing/2016/5/10/chartex" xmlns:cx5="http://schemas.microsoft.com/office/drawing/2016/5/11/chartex" xmlns:cx6="http://schemas.microsoft.com/office/drawing/2016/5/12/chartex" xmlns:cx7="http://schemas.microsoft.com/office/drawing/2016/5/13/chartex" xmlns:cx8="http://schemas.microsoft.com/office/drawing/2016/5/14/chartex" xmlns:aink="http://schemas.microsoft.com/office/drawing/2016/ink" xmlns:am3d="http://schemas.microsoft.com/office/drawing/2017/model3d" xmlns:o="urn:schemas-microsoft-com:office:office" xmlns:v="urn:schemas-microsoft-com:vml" xmlns:w10="urn:schemas-microsoft-com:office:word" xmlns:w="http://schemas.openxmlformats.org/wordprocessingml/2006/main" xmlns:w16cex="http://schemas.microsoft.com/office/word/2018/wordml/cex" xmlns:w16cid="http://schemas.microsoft.com/office/word/2016/wordml/cid" xmlns:w16="http://schemas.microsoft.com/office/word/2018/wordml" xmlns:w16sdtdh="http://schemas.microsoft.com/office/word/2020/wordml/sdtdatahash" xmlns:w16se="http://schemas.microsoft.com/office/word/2015/wordml/symex" xmlns:a16="http://schemas.microsoft.com/office/drawing/2014/main" id="{95C26C72-1B6A-4A07-8567-D3DA97F0A11F}"/>
                 </a:ext>
               </a:extLst>
             </wp:docPr>
@@ -6078,7 +6969,7 @@
                     <pic:cNvPr id="4" name="Рисунок 3">
                       <a:extLst>
                         <a:ext uri="{FF2B5EF4-FFF2-40B4-BE49-F238E27FC236}">
-                          <a16:creationId xmlns="" xmlns:p="http://schemas.openxmlformats.org/presentationml/2006/main" xmlns:a16="http://schemas.microsoft.com/office/drawing/2014/main" xmlns:lc="http://schemas.openxmlformats.org/drawingml/2006/lockedCanvas" id="{95C26C72-1B6A-4A07-8567-D3DA97F0A11F}"/>
+                          <a16:creationId xmlns="" xmlns:cx="http://schemas.microsoft.com/office/drawing/2014/chartex" xmlns:cx1="http://schemas.microsoft.com/office/drawing/2015/9/8/chartex" xmlns:cx2="http://schemas.microsoft.com/office/drawing/2015/10/21/chartex" xmlns:cx3="http://schemas.microsoft.com/office/drawing/2016/5/9/chartex" xmlns:cx4="http://schemas.microsoft.com/office/drawing/2016/5/10/chartex" xmlns:cx5="http://schemas.microsoft.com/office/drawing/2016/5/11/chartex" xmlns:cx6="http://schemas.microsoft.com/office/drawing/2016/5/12/chartex" xmlns:cx7="http://schemas.microsoft.com/office/drawing/2016/5/13/chartex" xmlns:cx8="http://schemas.microsoft.com/office/drawing/2016/5/14/chartex" xmlns:aink="http://schemas.microsoft.com/office/drawing/2016/ink" xmlns:am3d="http://schemas.microsoft.com/office/drawing/2017/model3d" xmlns:o="urn:schemas-microsoft-com:office:office" xmlns:v="urn:schemas-microsoft-com:vml" xmlns:w10="urn:schemas-microsoft-com:office:word" xmlns:w="http://schemas.openxmlformats.org/wordprocessingml/2006/main" xmlns:w16cex="http://schemas.microsoft.com/office/word/2018/wordml/cex" xmlns:w16cid="http://schemas.microsoft.com/office/word/2016/wordml/cid" xmlns:w16="http://schemas.microsoft.com/office/word/2018/wordml" xmlns:w16sdtdh="http://schemas.microsoft.com/office/word/2020/wordml/sdtdatahash" xmlns:w16se="http://schemas.microsoft.com/office/word/2015/wordml/symex" xmlns:a16="http://schemas.microsoft.com/office/drawing/2014/main" id="{95C26C72-1B6A-4A07-8567-D3DA97F0A11F}"/>
                         </a:ext>
                       </a:extLst>
                     </pic:cNvPr>
@@ -6087,7 +6978,7 @@
                     </pic:cNvPicPr>
                   </pic:nvPicPr>
                   <pic:blipFill>
-                    <a:blip r:embed="rId20"/>
+                    <a:blip r:embed="rId21"/>
                     <a:stretch>
                       <a:fillRect/>
                     </a:stretch>
@@ -6107,8 +6998,6 @@
           </wp:inline>
         </w:drawing>
       </w:r>
-      <w:bookmarkStart w:id="0" w:name="_GoBack"/>
-      <w:bookmarkEnd w:id="0"/>
     </w:p>
     <w:p>
       <w:pPr>
@@ -6129,13 +7018,13 @@
           <w:lang w:eastAsia="ru-RU"/>
         </w:rPr>
         <w:drawing>
-          <wp:inline distT="0" distB="0" distL="0" distR="0" wp14:anchorId="0EA3DEB3" wp14:editId="7558FB38">
+          <wp:inline distT="0" distB="0" distL="0" distR="0" wp14:anchorId="2F4B3197" wp14:editId="72BA46CB">
             <wp:extent cx="4589463" cy="561975"/>
             <wp:effectExtent l="0" t="0" r="1905" b="0"/>
             <wp:docPr id="17" name="Рисунок 5">
               <a:extLst xmlns:a="http://schemas.openxmlformats.org/drawingml/2006/main">
                 <a:ext uri="{FF2B5EF4-FFF2-40B4-BE49-F238E27FC236}">
-                  <a16:creationId xmlns="" xmlns:p="http://schemas.openxmlformats.org/presentationml/2006/main" xmlns:a16="http://schemas.microsoft.com/office/drawing/2014/main" xmlns:lc="http://schemas.openxmlformats.org/drawingml/2006/lockedCanvas" id="{CDF820BB-C6CC-41E1-A1D1-6DE3D4A81AE9}"/>
+                  <a16:creationId xmlns="" xmlns:cx="http://schemas.microsoft.com/office/drawing/2014/chartex" xmlns:cx1="http://schemas.microsoft.com/office/drawing/2015/9/8/chartex" xmlns:cx2="http://schemas.microsoft.com/office/drawing/2015/10/21/chartex" xmlns:cx3="http://schemas.microsoft.com/office/drawing/2016/5/9/chartex" xmlns:cx4="http://schemas.microsoft.com/office/drawing/2016/5/10/chartex" xmlns:cx5="http://schemas.microsoft.com/office/drawing/2016/5/11/chartex" xmlns:cx6="http://schemas.microsoft.com/office/drawing/2016/5/12/chartex" xmlns:cx7="http://schemas.microsoft.com/office/drawing/2016/5/13/chartex" xmlns:cx8="http://schemas.microsoft.com/office/drawing/2016/5/14/chartex" xmlns:aink="http://schemas.microsoft.com/office/drawing/2016/ink" xmlns:am3d="http://schemas.microsoft.com/office/drawing/2017/model3d" xmlns:o="urn:schemas-microsoft-com:office:office" xmlns:v="urn:schemas-microsoft-com:vml" xmlns:w10="urn:schemas-microsoft-com:office:word" xmlns:w="http://schemas.openxmlformats.org/wordprocessingml/2006/main" xmlns:w16cex="http://schemas.microsoft.com/office/word/2018/wordml/cex" xmlns:w16cid="http://schemas.microsoft.com/office/word/2016/wordml/cid" xmlns:w16="http://schemas.microsoft.com/office/word/2018/wordml" xmlns:w16sdtdh="http://schemas.microsoft.com/office/word/2020/wordml/sdtdatahash" xmlns:w16se="http://schemas.microsoft.com/office/word/2015/wordml/symex" xmlns:a16="http://schemas.microsoft.com/office/drawing/2014/main" id="{CDF820BB-C6CC-41E1-A1D1-6DE3D4A81AE9}"/>
                 </a:ext>
               </a:extLst>
             </wp:docPr>
@@ -6149,7 +7038,7 @@
                     <pic:cNvPr id="6" name="Рисунок 5">
                       <a:extLst>
                         <a:ext uri="{FF2B5EF4-FFF2-40B4-BE49-F238E27FC236}">
-                          <a16:creationId xmlns="" xmlns:p="http://schemas.openxmlformats.org/presentationml/2006/main" xmlns:a16="http://schemas.microsoft.com/office/drawing/2014/main" xmlns:lc="http://schemas.openxmlformats.org/drawingml/2006/lockedCanvas" id="{CDF820BB-C6CC-41E1-A1D1-6DE3D4A81AE9}"/>
+                          <a16:creationId xmlns="" xmlns:cx="http://schemas.microsoft.com/office/drawing/2014/chartex" xmlns:cx1="http://schemas.microsoft.com/office/drawing/2015/9/8/chartex" xmlns:cx2="http://schemas.microsoft.com/office/drawing/2015/10/21/chartex" xmlns:cx3="http://schemas.microsoft.com/office/drawing/2016/5/9/chartex" xmlns:cx4="http://schemas.microsoft.com/office/drawing/2016/5/10/chartex" xmlns:cx5="http://schemas.microsoft.com/office/drawing/2016/5/11/chartex" xmlns:cx6="http://schemas.microsoft.com/office/drawing/2016/5/12/chartex" xmlns:cx7="http://schemas.microsoft.com/office/drawing/2016/5/13/chartex" xmlns:cx8="http://schemas.microsoft.com/office/drawing/2016/5/14/chartex" xmlns:aink="http://schemas.microsoft.com/office/drawing/2016/ink" xmlns:am3d="http://schemas.microsoft.com/office/drawing/2017/model3d" xmlns:o="urn:schemas-microsoft-com:office:office" xmlns:v="urn:schemas-microsoft-com:vml" xmlns:w10="urn:schemas-microsoft-com:office:word" xmlns:w="http://schemas.openxmlformats.org/wordprocessingml/2006/main" xmlns:w16cex="http://schemas.microsoft.com/office/word/2018/wordml/cex" xmlns:w16cid="http://schemas.microsoft.com/office/word/2016/wordml/cid" xmlns:w16="http://schemas.microsoft.com/office/word/2018/wordml" xmlns:w16sdtdh="http://schemas.microsoft.com/office/word/2020/wordml/sdtdatahash" xmlns:w16se="http://schemas.microsoft.com/office/word/2015/wordml/symex" xmlns:a16="http://schemas.microsoft.com/office/drawing/2014/main" id="{CDF820BB-C6CC-41E1-A1D1-6DE3D4A81AE9}"/>
                         </a:ext>
                       </a:extLst>
                     </pic:cNvPr>
@@ -6158,7 +7047,7 @@
                     </pic:cNvPicPr>
                   </pic:nvPicPr>
                   <pic:blipFill>
-                    <a:blip r:embed="rId21"/>
+                    <a:blip r:embed="rId22"/>
                     <a:stretch>
                       <a:fillRect/>
                     </a:stretch>
@@ -8129,6 +9018,7 @@
   <w:style w:type="character" w:default="1" w:styleId="a0">
     <w:name w:val="Default Paragraph Font"/>
     <w:uiPriority w:val="1"/>
+    <w:semiHidden/>
     <w:unhideWhenUsed/>
   </w:style>
   <w:style w:type="table" w:default="1" w:styleId="a1">
@@ -8173,6 +9063,23 @@
       <w:color w:val="808080"/>
     </w:rPr>
   </w:style>
+  <w:style w:type="paragraph" w:styleId="a5">
+    <w:name w:val="Normal (Web)"/>
+    <w:basedOn w:val="a"/>
+    <w:uiPriority w:val="99"/>
+    <w:semiHidden/>
+    <w:unhideWhenUsed/>
+    <w:rsid w:val="002F6A8C"/>
+    <w:pPr>
+      <w:spacing w:before="100" w:beforeAutospacing="1" w:after="100" w:afterAutospacing="1" w:line="240" w:lineRule="auto"/>
+    </w:pPr>
+    <w:rPr>
+      <w:rFonts w:ascii="Times New Roman" w:eastAsia="Times New Roman" w:hAnsi="Times New Roman" w:cs="Times New Roman"/>
+      <w:sz w:val="24"/>
+      <w:szCs w:val="24"/>
+      <w:lang w:eastAsia="ru-RU"/>
+    </w:rPr>
+  </w:style>
 </w:styles>
 </file>
 
@@ -8181,7 +9088,7 @@
   <a:themeElements>
     <a:clrScheme name="Стандартная">
       <a:dk1>
-        <a:sysClr val="windowText" lastClr="000000"/>
+        <a:sysClr val="windowText" lastClr="5F616C"/>
       </a:dk1>
       <a:lt1>
         <a:sysClr val="window" lastClr="FFFFFF"/>
